--- a/docs/deliverables/Project_UseCaseModel.docx
+++ b/docs/deliverables/Project_UseCaseModel.docx
@@ -1,47 +1,72 @@
 
 <file path=word/document.xml><?xml version="1.0" encoding="utf-8"?>
-<w:document xmlns:wpc="http://schemas.microsoft.com/office/word/2010/wordprocessingCanvas" xmlns:cx="http://schemas.microsoft.com/office/drawing/2014/chartex" xmlns:cx1="http://schemas.microsoft.com/office/drawing/2015/9/8/chartex" xmlns:mc="http://schemas.openxmlformats.org/markup-compatibility/2006" xmlns:o="urn:schemas-microsoft-com:office:office" xmlns:r="http://schemas.openxmlformats.org/officeDocument/2006/relationships" xmlns:m="http://schemas.openxmlformats.org/officeDocument/2006/math" xmlns:v="urn:schemas-microsoft-com:vml" xmlns:wp14="http://schemas.microsoft.com/office/word/2010/wordprocessingDrawing" xmlns:wp="http://schemas.openxmlformats.org/drawingml/2006/wordprocessingDrawing" xmlns:w10="urn:schemas-microsoft-com:office:word" xmlns:w="http://schemas.openxmlformats.org/wordprocessingml/2006/main" xmlns:w14="http://schemas.microsoft.com/office/word/2010/wordml" xmlns:w15="http://schemas.microsoft.com/office/word/2012/wordml" xmlns:w16se="http://schemas.microsoft.com/office/word/2015/wordml/symex" xmlns:wpg="http://schemas.microsoft.com/office/word/2010/wordprocessingGroup" xmlns:wpi="http://schemas.microsoft.com/office/word/2010/wordprocessingInk" xmlns:wne="http://schemas.microsoft.com/office/word/2006/wordml" xmlns:wps="http://schemas.microsoft.com/office/word/2010/wordprocessingShape" mc:Ignorable="w14 w15 w16se wp14">
+<w:document xmlns:wpc="http://schemas.microsoft.com/office/word/2010/wordprocessingCanvas" xmlns:cx="http://schemas.microsoft.com/office/drawing/2014/chartex" xmlns:mc="http://schemas.openxmlformats.org/markup-compatibility/2006" xmlns:o="urn:schemas-microsoft-com:office:office" xmlns:r="http://schemas.openxmlformats.org/officeDocument/2006/relationships" xmlns:m="http://schemas.openxmlformats.org/officeDocument/2006/math" xmlns:v="urn:schemas-microsoft-com:vml" xmlns:wp14="http://schemas.microsoft.com/office/word/2010/wordprocessingDrawing" xmlns:wp="http://schemas.openxmlformats.org/drawingml/2006/wordprocessingDrawing" xmlns:w10="urn:schemas-microsoft-com:office:word" xmlns:w="http://schemas.openxmlformats.org/wordprocessingml/2006/main" xmlns:w14="http://schemas.microsoft.com/office/word/2010/wordml" xmlns:w15="http://schemas.microsoft.com/office/word/2012/wordml" xmlns:w16se="http://schemas.microsoft.com/office/word/2015/wordml/symex" xmlns:wpg="http://schemas.microsoft.com/office/word/2010/wordprocessingGroup" xmlns:wpi="http://schemas.microsoft.com/office/word/2010/wordprocessingInk" xmlns:wne="http://schemas.microsoft.com/office/word/2006/wordml" xmlns:wps="http://schemas.microsoft.com/office/word/2010/wordprocessingShape" mc:Ignorable="w14 w15 w16se wp14">
   <w:body>
     <w:p>
       <w:pPr>
         <w:pStyle w:val="Title"/>
         <w:jc w:val="right"/>
         <w:rPr>
-          <w:rFonts w:ascii="Times New Roman" w:hAnsi="Times New Roman"/>
-        </w:rPr>
-      </w:pPr>
-      <w:fldSimple w:instr=" SUBJECT  \* MERGEFORMAT ">
-        <w:r>
-          <w:rPr>
-            <w:rFonts w:ascii="Times New Roman" w:hAnsi="Times New Roman"/>
-          </w:rPr>
-          <w:t>&lt;Project Name&gt;</w:t>
-        </w:r>
-      </w:fldSimple>
+          <w:rFonts w:cs="Arial"/>
+        </w:rPr>
+      </w:pPr>
+      <w:r>
+        <w:rPr>
+          <w:rFonts w:cs="Arial"/>
+        </w:rPr>
+        <w:fldChar w:fldCharType="begin"/>
+      </w:r>
+      <w:r>
+        <w:rPr>
+          <w:rFonts w:cs="Arial"/>
+        </w:rPr>
+        <w:instrText xml:space="preserve"> SUBJECT  \* MERGEFORMAT </w:instrText>
+      </w:r>
+      <w:r>
+        <w:rPr>
+          <w:rFonts w:cs="Arial"/>
+        </w:rPr>
+        <w:fldChar w:fldCharType="separate"/>
+      </w:r>
+      <w:r>
+        <w:rPr>
+          <w:rFonts w:cs="Arial"/>
+        </w:rPr>
+        <w:t>Heavy equipment rental webpage</w:t>
+      </w:r>
+      <w:r>
+        <w:rPr>
+          <w:rFonts w:cs="Arial"/>
+        </w:rPr>
+        <w:fldChar w:fldCharType="end"/>
+      </w:r>
     </w:p>
     <w:p>
       <w:pPr>
         <w:pStyle w:val="Title"/>
         <w:jc w:val="right"/>
         <w:rPr>
-          <w:rFonts w:ascii="Times New Roman" w:hAnsi="Times New Roman"/>
-        </w:rPr>
-      </w:pPr>
-      <w:r>
-        <w:rPr>
-          <w:rFonts w:ascii="Times New Roman" w:hAnsi="Times New Roman"/>
+          <w:rFonts w:cs="Arial"/>
+        </w:rPr>
+      </w:pPr>
+      <w:r>
+        <w:rPr>
+          <w:rFonts w:cs="Arial"/>
         </w:rPr>
         <w:t>Use-C</w:t>
       </w:r>
       <w:r>
         <w:rPr>
-          <w:rFonts w:ascii="Times New Roman" w:hAnsi="Times New Roman"/>
+          <w:rFonts w:cs="Arial"/>
         </w:rPr>
         <w:t>ase Model</w:t>
       </w:r>
     </w:p>
     <w:p>
       <w:pPr>
+        <w:rPr>
+          <w:rFonts w:ascii="Arial" w:hAnsi="Arial" w:cs="Arial"/>
+        </w:rPr>
         <w:sectPr>
           <w:headerReference w:type="default" r:id="rId8"/>
           <w:endnotePr>
@@ -59,43 +84,43 @@
         <w:pStyle w:val="Title"/>
         <w:jc w:val="left"/>
         <w:rPr>
-          <w:rFonts w:ascii="Times New Roman" w:hAnsi="Times New Roman"/>
-        </w:rPr>
-      </w:pPr>
-      <w:r>
-        <w:rPr>
-          <w:rFonts w:ascii="Times New Roman" w:hAnsi="Times New Roman"/>
+          <w:rFonts w:cs="Arial"/>
+        </w:rPr>
+      </w:pPr>
+      <w:r>
+        <w:rPr>
+          <w:rFonts w:cs="Arial"/>
         </w:rPr>
         <w:lastRenderedPageBreak/>
         <w:fldChar w:fldCharType="begin"/>
       </w:r>
       <w:r>
         <w:rPr>
-          <w:rFonts w:ascii="Times New Roman" w:hAnsi="Times New Roman"/>
+          <w:rFonts w:cs="Arial"/>
         </w:rPr>
         <w:instrText xml:space="preserve">title  \* Mergeformat </w:instrText>
       </w:r>
       <w:r>
         <w:rPr>
-          <w:rFonts w:ascii="Times New Roman" w:hAnsi="Times New Roman"/>
+          <w:rFonts w:cs="Arial"/>
         </w:rPr>
         <w:fldChar w:fldCharType="separate"/>
       </w:r>
       <w:r>
         <w:rPr>
-          <w:rFonts w:ascii="Times New Roman" w:hAnsi="Times New Roman"/>
+          <w:rFonts w:cs="Arial"/>
         </w:rPr>
         <w:t xml:space="preserve">Use-Case </w:t>
       </w:r>
       <w:r>
         <w:rPr>
-          <w:rFonts w:ascii="Times New Roman" w:hAnsi="Times New Roman"/>
+          <w:rFonts w:cs="Arial"/>
         </w:rPr>
         <w:t>Model</w:t>
       </w:r>
       <w:r>
         <w:rPr>
-          <w:rFonts w:ascii="Times New Roman" w:hAnsi="Times New Roman"/>
+          <w:rFonts w:cs="Arial"/>
         </w:rPr>
         <w:fldChar w:fldCharType="end"/>
       </w:r>
@@ -103,7 +128,7 @@
       <w:bookmarkStart w:id="1" w:name="_Toc425054503"/>
       <w:r>
         <w:rPr>
-          <w:rFonts w:ascii="Times New Roman" w:hAnsi="Times New Roman"/>
+          <w:rFonts w:cs="Arial"/>
         </w:rPr>
         <w:t xml:space="preserve"> </w:t>
       </w:r>
@@ -113,13 +138,17 @@
     <w:p>
       <w:pPr>
         <w:pStyle w:val="InfoBlue"/>
+        <w:rPr>
+          <w:rFonts w:ascii="Arial" w:hAnsi="Arial" w:cs="Arial"/>
+          <w:color w:val="auto"/>
+        </w:rPr>
       </w:pPr>
     </w:p>
     <w:p>
       <w:pPr>
         <w:pStyle w:val="Heading1"/>
         <w:rPr>
-          <w:rFonts w:ascii="Times New Roman" w:hAnsi="Times New Roman"/>
+          <w:rFonts w:cs="Arial"/>
         </w:rPr>
       </w:pPr>
       <w:bookmarkStart w:id="2" w:name="_Toc254773290"/>
@@ -127,7 +156,7 @@
       <w:bookmarkStart w:id="4" w:name="_Toc425054505"/>
       <w:r>
         <w:rPr>
-          <w:rFonts w:ascii="Times New Roman" w:hAnsi="Times New Roman"/>
+          <w:rFonts w:cs="Arial"/>
         </w:rPr>
         <w:t>Use-Cases Identification</w:t>
       </w:r>
@@ -135,25 +164,47 @@
     </w:p>
     <w:p>
       <w:pPr>
-        <w:pStyle w:val="InfoBlue"/>
-      </w:pPr>
-      <w:r>
-        <w:t>[</w:t>
-      </w:r>
-      <w:r>
-        <w:t>Identify actors, scenarios and use cases</w:t>
-      </w:r>
-      <w:r>
-        <w:t>.</w:t>
-      </w:r>
-      <w:r>
-        <w:t xml:space="preserve"> Describe the</w:t>
-      </w:r>
-      <w:r>
-        <w:t xml:space="preserve"> three most important</w:t>
-      </w:r>
-      <w:r>
-        <w:t xml:space="preserve"> use-cases according to the following format:</w:t>
+        <w:numPr>
+          <w:ilvl w:val="0"/>
+          <w:numId w:val="41"/>
+        </w:numPr>
+        <w:spacing w:line="240" w:lineRule="auto"/>
+        <w:jc w:val="both"/>
+        <w:rPr>
+          <w:rFonts w:ascii="Arial" w:hAnsi="Arial" w:cs="Arial"/>
+          <w:i/>
+          <w:sz w:val="24"/>
+        </w:rPr>
+      </w:pPr>
+      <w:r>
+        <w:rPr>
+          <w:rFonts w:ascii="Arial" w:hAnsi="Arial" w:cs="Arial"/>
+          <w:i/>
+          <w:sz w:val="24"/>
+        </w:rPr>
+        <w:t xml:space="preserve">Use case: </w:t>
+      </w:r>
+      <w:r>
+        <w:rPr>
+          <w:rFonts w:ascii="Arial" w:hAnsi="Arial" w:cs="Arial"/>
+          <w:sz w:val="24"/>
+        </w:rPr>
+        <w:t xml:space="preserve">User rents a </w:t>
+      </w:r>
+      <w:r>
+        <w:rPr>
+          <w:rFonts w:ascii="Arial" w:hAnsi="Arial" w:cs="Arial"/>
+          <w:sz w:val="24"/>
+        </w:rPr>
+        <w:t>heavy equipment</w:t>
+      </w:r>
+      <w:r>
+        <w:rPr>
+          <w:rFonts w:ascii="Arial" w:hAnsi="Arial" w:cs="Arial"/>
+          <w:i/>
+          <w:sz w:val="24"/>
+        </w:rPr>
+        <w:t xml:space="preserve"> </w:t>
       </w:r>
     </w:p>
     <w:p>
@@ -162,20 +213,293 @@
         <w:ind w:firstLine="720"/>
         <w:jc w:val="both"/>
         <w:rPr>
-          <w:b/>
+          <w:rFonts w:ascii="Arial" w:hAnsi="Arial" w:cs="Arial"/>
           <w:i/>
-          <w:color w:val="C0504D"/>
-          <w:sz w:val="24"/>
-        </w:rPr>
-      </w:pPr>
-      <w:r>
-        <w:rPr>
-          <w:b/>
+          <w:sz w:val="24"/>
+        </w:rPr>
+      </w:pPr>
+      <w:r>
+        <w:rPr>
+          <w:rFonts w:ascii="Arial" w:hAnsi="Arial" w:cs="Arial"/>
           <w:i/>
-          <w:color w:val="C0504D"/>
-          <w:sz w:val="24"/>
-        </w:rPr>
-        <w:t>Use case: &lt;use case goal&gt;</w:t>
+          <w:sz w:val="24"/>
+        </w:rPr>
+        <w:t xml:space="preserve">Primary actor: </w:t>
+      </w:r>
+      <w:r>
+        <w:rPr>
+          <w:rFonts w:ascii="Arial" w:hAnsi="Arial" w:cs="Arial"/>
+          <w:sz w:val="24"/>
+        </w:rPr>
+        <w:t>Renter</w:t>
+      </w:r>
+    </w:p>
+    <w:p>
+      <w:pPr>
+        <w:spacing w:line="240" w:lineRule="auto"/>
+        <w:ind w:left="720"/>
+        <w:jc w:val="both"/>
+        <w:rPr>
+          <w:rFonts w:ascii="Arial" w:hAnsi="Arial" w:cs="Arial"/>
+          <w:i/>
+          <w:sz w:val="24"/>
+        </w:rPr>
+      </w:pPr>
+      <w:r>
+        <w:rPr>
+          <w:rFonts w:ascii="Arial" w:hAnsi="Arial" w:cs="Arial"/>
+          <w:i/>
+          <w:sz w:val="24"/>
+        </w:rPr>
+        <w:t xml:space="preserve">Main success scenario: </w:t>
+      </w:r>
+    </w:p>
+    <w:p>
+      <w:pPr>
+        <w:numPr>
+          <w:ilvl w:val="0"/>
+          <w:numId w:val="28"/>
+        </w:numPr>
+        <w:spacing w:line="240" w:lineRule="auto"/>
+        <w:jc w:val="both"/>
+        <w:rPr>
+          <w:rFonts w:ascii="Arial" w:hAnsi="Arial" w:cs="Arial"/>
+          <w:sz w:val="24"/>
+        </w:rPr>
+      </w:pPr>
+      <w:r>
+        <w:rPr>
+          <w:rFonts w:ascii="Arial" w:hAnsi="Arial" w:cs="Arial"/>
+          <w:sz w:val="24"/>
+        </w:rPr>
+        <w:t>Log in</w:t>
+      </w:r>
+    </w:p>
+    <w:p>
+      <w:pPr>
+        <w:numPr>
+          <w:ilvl w:val="0"/>
+          <w:numId w:val="28"/>
+        </w:numPr>
+        <w:spacing w:line="240" w:lineRule="auto"/>
+        <w:jc w:val="both"/>
+        <w:rPr>
+          <w:rFonts w:ascii="Arial" w:hAnsi="Arial" w:cs="Arial"/>
+          <w:sz w:val="24"/>
+        </w:rPr>
+      </w:pPr>
+      <w:r>
+        <w:rPr>
+          <w:rFonts w:ascii="Arial" w:hAnsi="Arial" w:cs="Arial"/>
+          <w:sz w:val="24"/>
+        </w:rPr>
+        <w:t>Search HE</w:t>
+      </w:r>
+    </w:p>
+    <w:p>
+      <w:pPr>
+        <w:numPr>
+          <w:ilvl w:val="0"/>
+          <w:numId w:val="28"/>
+        </w:numPr>
+        <w:spacing w:line="240" w:lineRule="auto"/>
+        <w:jc w:val="both"/>
+        <w:rPr>
+          <w:rFonts w:ascii="Arial" w:hAnsi="Arial" w:cs="Arial"/>
+          <w:sz w:val="24"/>
+        </w:rPr>
+      </w:pPr>
+      <w:r>
+        <w:rPr>
+          <w:rFonts w:ascii="Arial" w:hAnsi="Arial" w:cs="Arial"/>
+          <w:sz w:val="24"/>
+        </w:rPr>
+        <w:t>Select equipment to rent</w:t>
+      </w:r>
+    </w:p>
+    <w:p>
+      <w:pPr>
+        <w:numPr>
+          <w:ilvl w:val="0"/>
+          <w:numId w:val="28"/>
+        </w:numPr>
+        <w:spacing w:line="240" w:lineRule="auto"/>
+        <w:jc w:val="both"/>
+        <w:rPr>
+          <w:rFonts w:ascii="Arial" w:hAnsi="Arial" w:cs="Arial"/>
+          <w:sz w:val="24"/>
+        </w:rPr>
+      </w:pPr>
+      <w:r>
+        <w:rPr>
+          <w:rFonts w:ascii="Arial" w:hAnsi="Arial" w:cs="Arial"/>
+          <w:sz w:val="24"/>
+        </w:rPr>
+        <w:t>Finish selection</w:t>
+      </w:r>
+    </w:p>
+    <w:p>
+      <w:pPr>
+        <w:numPr>
+          <w:ilvl w:val="0"/>
+          <w:numId w:val="28"/>
+        </w:numPr>
+        <w:spacing w:line="240" w:lineRule="auto"/>
+        <w:jc w:val="both"/>
+        <w:rPr>
+          <w:rFonts w:ascii="Arial" w:hAnsi="Arial" w:cs="Arial"/>
+          <w:sz w:val="24"/>
+        </w:rPr>
+      </w:pPr>
+      <w:r>
+        <w:rPr>
+          <w:rFonts w:ascii="Arial" w:hAnsi="Arial" w:cs="Arial"/>
+          <w:sz w:val="24"/>
+        </w:rPr>
+        <w:t>Enter details</w:t>
+      </w:r>
+    </w:p>
+    <w:p>
+      <w:pPr>
+        <w:numPr>
+          <w:ilvl w:val="0"/>
+          <w:numId w:val="28"/>
+        </w:numPr>
+        <w:spacing w:line="240" w:lineRule="auto"/>
+        <w:jc w:val="both"/>
+        <w:rPr>
+          <w:rFonts w:ascii="Arial" w:hAnsi="Arial" w:cs="Arial"/>
+          <w:i/>
+          <w:sz w:val="24"/>
+        </w:rPr>
+      </w:pPr>
+      <w:r>
+        <w:rPr>
+          <w:rFonts w:ascii="Arial" w:hAnsi="Arial" w:cs="Arial"/>
+          <w:sz w:val="24"/>
+        </w:rPr>
+        <w:t>Submit</w:t>
+      </w:r>
+      <w:r>
+        <w:rPr>
+          <w:rFonts w:ascii="Arial" w:hAnsi="Arial" w:cs="Arial"/>
+          <w:sz w:val="24"/>
+        </w:rPr>
+        <w:t xml:space="preserve"> request</w:t>
+      </w:r>
+      <w:r>
+        <w:rPr>
+          <w:rFonts w:ascii="Arial" w:hAnsi="Arial" w:cs="Arial"/>
+          <w:i/>
+          <w:sz w:val="24"/>
+        </w:rPr>
+        <w:t xml:space="preserve"> </w:t>
+      </w:r>
+    </w:p>
+    <w:p>
+      <w:pPr>
+        <w:spacing w:line="240" w:lineRule="auto"/>
+        <w:ind w:left="720"/>
+        <w:jc w:val="both"/>
+        <w:rPr>
+          <w:rFonts w:ascii="Arial" w:hAnsi="Arial" w:cs="Arial"/>
+          <w:i/>
+          <w:sz w:val="24"/>
+        </w:rPr>
+      </w:pPr>
+      <w:r>
+        <w:rPr>
+          <w:rFonts w:ascii="Arial" w:hAnsi="Arial" w:cs="Arial"/>
+          <w:i/>
+          <w:sz w:val="24"/>
+        </w:rPr>
+        <w:t xml:space="preserve">Extensions: </w:t>
+      </w:r>
+    </w:p>
+    <w:p>
+      <w:pPr>
+        <w:numPr>
+          <w:ilvl w:val="0"/>
+          <w:numId w:val="29"/>
+        </w:numPr>
+        <w:spacing w:line="240" w:lineRule="auto"/>
+        <w:jc w:val="both"/>
+        <w:rPr>
+          <w:rFonts w:ascii="Arial" w:hAnsi="Arial" w:cs="Arial"/>
+          <w:sz w:val="24"/>
+        </w:rPr>
+      </w:pPr>
+      <w:r>
+        <w:rPr>
+          <w:rFonts w:ascii="Arial" w:hAnsi="Arial" w:cs="Arial"/>
+          <w:sz w:val="24"/>
+        </w:rPr>
+        <w:t>Incorrect login</w:t>
+      </w:r>
+    </w:p>
+    <w:p>
+      <w:pPr>
+        <w:spacing w:line="240" w:lineRule="auto"/>
+        <w:jc w:val="both"/>
+        <w:rPr>
+          <w:rFonts w:ascii="Arial" w:hAnsi="Arial" w:cs="Arial"/>
+          <w:sz w:val="24"/>
+        </w:rPr>
+      </w:pPr>
+    </w:p>
+    <w:p>
+      <w:pPr>
+        <w:spacing w:line="240" w:lineRule="auto"/>
+        <w:jc w:val="both"/>
+        <w:rPr>
+          <w:rFonts w:ascii="Arial" w:hAnsi="Arial" w:cs="Arial"/>
+          <w:sz w:val="24"/>
+        </w:rPr>
+      </w:pPr>
+    </w:p>
+    <w:p>
+      <w:pPr>
+        <w:numPr>
+          <w:ilvl w:val="0"/>
+          <w:numId w:val="41"/>
+        </w:numPr>
+        <w:spacing w:line="240" w:lineRule="auto"/>
+        <w:jc w:val="both"/>
+        <w:rPr>
+          <w:rFonts w:ascii="Arial" w:hAnsi="Arial" w:cs="Arial"/>
+          <w:i/>
+          <w:sz w:val="24"/>
+        </w:rPr>
+      </w:pPr>
+      <w:r>
+        <w:rPr>
+          <w:rFonts w:ascii="Arial" w:hAnsi="Arial" w:cs="Arial"/>
+          <w:i/>
+          <w:sz w:val="24"/>
+        </w:rPr>
+        <w:t xml:space="preserve">Use case: </w:t>
+      </w:r>
+      <w:r>
+        <w:rPr>
+          <w:rFonts w:ascii="Arial" w:hAnsi="Arial" w:cs="Arial"/>
+          <w:sz w:val="24"/>
+        </w:rPr>
+        <w:t>Website vi</w:t>
+      </w:r>
+      <w:r>
+        <w:rPr>
+          <w:rFonts w:ascii="Arial" w:hAnsi="Arial" w:cs="Arial"/>
+          <w:sz w:val="24"/>
+        </w:rPr>
+        <w:t>sitor registers</w:t>
+      </w:r>
+      <w:r>
+        <w:rPr>
+          <w:rFonts w:ascii="Arial" w:hAnsi="Arial" w:cs="Arial"/>
+          <w:i/>
+          <w:sz w:val="24"/>
+        </w:rPr>
+        <w:t xml:space="preserve"> </w:t>
       </w:r>
     </w:p>
     <w:p>
@@ -184,20 +508,25 @@
         <w:ind w:firstLine="720"/>
         <w:jc w:val="both"/>
         <w:rPr>
-          <w:b/>
+          <w:rFonts w:ascii="Arial" w:hAnsi="Arial" w:cs="Arial"/>
           <w:i/>
-          <w:color w:val="C0504D"/>
-          <w:sz w:val="24"/>
-        </w:rPr>
-      </w:pPr>
-      <w:r>
-        <w:rPr>
-          <w:b/>
+          <w:sz w:val="24"/>
+        </w:rPr>
+      </w:pPr>
+      <w:r>
+        <w:rPr>
+          <w:rFonts w:ascii="Arial" w:hAnsi="Arial" w:cs="Arial"/>
           <w:i/>
-          <w:color w:val="C0504D"/>
-          <w:sz w:val="24"/>
-        </w:rPr>
-        <w:t>Primary actor: &lt;a role name for the actor who initiates the use case&gt;</w:t>
+          <w:sz w:val="24"/>
+        </w:rPr>
+        <w:t xml:space="preserve">Primary actor: </w:t>
+      </w:r>
+      <w:r>
+        <w:rPr>
+          <w:rFonts w:ascii="Arial" w:hAnsi="Arial" w:cs="Arial"/>
+          <w:sz w:val="24"/>
+        </w:rPr>
+        <w:t>Guest</w:t>
       </w:r>
     </w:p>
     <w:p>
@@ -206,758 +535,81 @@
         <w:ind w:left="720"/>
         <w:jc w:val="both"/>
         <w:rPr>
-          <w:b/>
+          <w:rFonts w:ascii="Arial" w:hAnsi="Arial" w:cs="Arial"/>
           <w:i/>
-          <w:color w:val="C0504D"/>
-          <w:sz w:val="24"/>
-        </w:rPr>
-      </w:pPr>
-      <w:r>
-        <w:rPr>
-          <w:b/>
+          <w:sz w:val="24"/>
+        </w:rPr>
+      </w:pPr>
+      <w:r>
+        <w:rPr>
+          <w:rFonts w:ascii="Arial" w:hAnsi="Arial" w:cs="Arial"/>
           <w:i/>
-          <w:color w:val="C0504D"/>
-          <w:sz w:val="24"/>
-        </w:rPr>
-        <w:t xml:space="preserve">Main success scenario: &lt;the steps of the main success </w:t>
-      </w:r>
-      <w:r>
-        <w:rPr>
-          <w:b/>
-          <w:i/>
-          <w:color w:val="C0504D"/>
-          <w:sz w:val="24"/>
-        </w:rPr>
-        <w:t>scenario from trigger to goal delivery</w:t>
-      </w:r>
-      <w:r>
-        <w:rPr>
-          <w:b/>
-          <w:i/>
-          <w:vanish/>
-          <w:color w:val="C0504D"/>
-          <w:sz w:val="24"/>
-        </w:rPr>
-        <w:t>e following format:</w:t>
-      </w:r>
-      <w:r>
-        <w:rPr>
-          <w:b/>
-          <w:i/>
-          <w:vanish/>
-          <w:color w:val="C0504D"/>
-          <w:sz w:val="24"/>
-        </w:rPr>
-        <w:cr/>
-      </w:r>
-      <w:r>
-        <w:rPr>
-          <w:b/>
-          <w:i/>
-          <w:vanish/>
-          <w:color w:val="C0504D"/>
-          <w:sz w:val="24"/>
-        </w:rPr>
-        <w:pgNum/>
-      </w:r>
-      <w:r>
-        <w:rPr>
-          <w:b/>
-          <w:i/>
-          <w:vanish/>
-          <w:color w:val="C0504D"/>
-          <w:sz w:val="24"/>
-        </w:rPr>
-        <w:pgNum/>
-      </w:r>
-      <w:r>
-        <w:rPr>
-          <w:b/>
-          <w:i/>
-          <w:vanish/>
-          <w:color w:val="C0504D"/>
-          <w:sz w:val="24"/>
-        </w:rPr>
-        <w:pgNum/>
-      </w:r>
-      <w:r>
-        <w:rPr>
-          <w:b/>
-          <w:i/>
-          <w:vanish/>
-          <w:color w:val="C0504D"/>
-          <w:sz w:val="24"/>
-        </w:rPr>
-        <w:pgNum/>
-      </w:r>
-      <w:r>
-        <w:rPr>
-          <w:b/>
-          <w:i/>
-          <w:vanish/>
-          <w:color w:val="C0504D"/>
-          <w:sz w:val="24"/>
-        </w:rPr>
-        <w:pgNum/>
-      </w:r>
-      <w:r>
-        <w:rPr>
-          <w:b/>
-          <w:i/>
-          <w:vanish/>
-          <w:color w:val="C0504D"/>
-          <w:sz w:val="24"/>
-        </w:rPr>
-        <w:pgNum/>
-      </w:r>
-      <w:r>
-        <w:rPr>
-          <w:b/>
-          <w:i/>
-          <w:vanish/>
-          <w:color w:val="C0504D"/>
-          <w:sz w:val="24"/>
-        </w:rPr>
-        <w:pgNum/>
-      </w:r>
-      <w:r>
-        <w:rPr>
-          <w:b/>
-          <w:i/>
-          <w:vanish/>
-          <w:color w:val="C0504D"/>
-          <w:sz w:val="24"/>
-        </w:rPr>
-        <w:pgNum/>
-      </w:r>
-      <w:r>
-        <w:rPr>
-          <w:b/>
-          <w:i/>
-          <w:vanish/>
-          <w:color w:val="C0504D"/>
-          <w:sz w:val="24"/>
-        </w:rPr>
-        <w:pgNum/>
-      </w:r>
-      <w:r>
-        <w:rPr>
-          <w:b/>
-          <w:i/>
-          <w:vanish/>
-          <w:color w:val="C0504D"/>
-          <w:sz w:val="24"/>
-        </w:rPr>
-        <w:pgNum/>
-      </w:r>
-      <w:r>
-        <w:rPr>
-          <w:b/>
-          <w:i/>
-          <w:vanish/>
-          <w:color w:val="C0504D"/>
-          <w:sz w:val="24"/>
-        </w:rPr>
-        <w:pgNum/>
-      </w:r>
-      <w:r>
-        <w:rPr>
-          <w:b/>
-          <w:i/>
-          <w:vanish/>
-          <w:color w:val="C0504D"/>
-          <w:sz w:val="24"/>
-        </w:rPr>
-        <w:pgNum/>
-      </w:r>
-      <w:r>
-        <w:rPr>
-          <w:b/>
-          <w:i/>
-          <w:vanish/>
-          <w:color w:val="C0504D"/>
-          <w:sz w:val="24"/>
-        </w:rPr>
-        <w:pgNum/>
-      </w:r>
-      <w:r>
-        <w:rPr>
-          <w:b/>
-          <w:i/>
-          <w:vanish/>
-          <w:color w:val="C0504D"/>
-          <w:sz w:val="24"/>
-        </w:rPr>
-        <w:pgNum/>
-      </w:r>
-      <w:r>
-        <w:rPr>
-          <w:b/>
-          <w:i/>
-          <w:vanish/>
-          <w:color w:val="C0504D"/>
-          <w:sz w:val="24"/>
-        </w:rPr>
-        <w:pgNum/>
-      </w:r>
-      <w:r>
-        <w:rPr>
-          <w:b/>
-          <w:i/>
-          <w:vanish/>
-          <w:color w:val="C0504D"/>
-          <w:sz w:val="24"/>
-        </w:rPr>
-        <w:pgNum/>
-      </w:r>
-      <w:r>
-        <w:rPr>
-          <w:b/>
-          <w:i/>
-          <w:vanish/>
-          <w:color w:val="C0504D"/>
-          <w:sz w:val="24"/>
-        </w:rPr>
-        <w:pgNum/>
-      </w:r>
-      <w:r>
-        <w:rPr>
-          <w:b/>
-          <w:i/>
-          <w:vanish/>
-          <w:color w:val="C0504D"/>
-          <w:sz w:val="24"/>
-        </w:rPr>
-        <w:pgNum/>
-      </w:r>
-      <w:r>
-        <w:rPr>
-          <w:b/>
-          <w:i/>
-          <w:vanish/>
-          <w:color w:val="C0504D"/>
-          <w:sz w:val="24"/>
-        </w:rPr>
-        <w:pgNum/>
-      </w:r>
-      <w:r>
-        <w:rPr>
-          <w:b/>
-          <w:i/>
-          <w:vanish/>
-          <w:color w:val="C0504D"/>
-          <w:sz w:val="24"/>
-        </w:rPr>
-        <w:pgNum/>
-      </w:r>
-      <w:r>
-        <w:rPr>
-          <w:b/>
-          <w:i/>
-          <w:vanish/>
-          <w:color w:val="C0504D"/>
-          <w:sz w:val="24"/>
-        </w:rPr>
-        <w:pgNum/>
-      </w:r>
-      <w:r>
-        <w:rPr>
-          <w:b/>
-          <w:i/>
-          <w:vanish/>
-          <w:color w:val="C0504D"/>
-          <w:sz w:val="24"/>
-        </w:rPr>
-        <w:pgNum/>
-      </w:r>
-      <w:r>
-        <w:rPr>
-          <w:b/>
-          <w:i/>
-          <w:vanish/>
-          <w:color w:val="C0504D"/>
-          <w:sz w:val="24"/>
-        </w:rPr>
-        <w:pgNum/>
-      </w:r>
-      <w:r>
-        <w:rPr>
-          <w:b/>
-          <w:i/>
-          <w:vanish/>
-          <w:color w:val="C0504D"/>
-          <w:sz w:val="24"/>
-        </w:rPr>
-        <w:pgNum/>
-      </w:r>
-      <w:r>
-        <w:rPr>
-          <w:b/>
-          <w:i/>
-          <w:vanish/>
-          <w:color w:val="C0504D"/>
-          <w:sz w:val="24"/>
-        </w:rPr>
-        <w:pgNum/>
-      </w:r>
-      <w:r>
-        <w:rPr>
-          <w:b/>
-          <w:i/>
-          <w:vanish/>
-          <w:color w:val="C0504D"/>
-          <w:sz w:val="24"/>
-        </w:rPr>
-        <w:pgNum/>
-      </w:r>
-      <w:r>
-        <w:rPr>
-          <w:b/>
-          <w:i/>
-          <w:vanish/>
-          <w:color w:val="C0504D"/>
-          <w:sz w:val="24"/>
-        </w:rPr>
-        <w:pgNum/>
-      </w:r>
-      <w:r>
-        <w:rPr>
-          <w:b/>
-          <w:i/>
-          <w:vanish/>
-          <w:color w:val="C0504D"/>
-          <w:sz w:val="24"/>
-        </w:rPr>
-        <w:pgNum/>
-      </w:r>
-      <w:r>
-        <w:rPr>
-          <w:b/>
-          <w:i/>
-          <w:vanish/>
-          <w:color w:val="C0504D"/>
-          <w:sz w:val="24"/>
-        </w:rPr>
-        <w:pgNum/>
-      </w:r>
-      <w:r>
-        <w:rPr>
-          <w:b/>
-          <w:i/>
-          <w:vanish/>
-          <w:color w:val="C0504D"/>
-          <w:sz w:val="24"/>
-        </w:rPr>
-        <w:pgNum/>
-      </w:r>
-      <w:r>
-        <w:rPr>
-          <w:b/>
-          <w:i/>
-          <w:vanish/>
-          <w:color w:val="C0504D"/>
-          <w:sz w:val="24"/>
-        </w:rPr>
-        <w:pgNum/>
-      </w:r>
-      <w:r>
-        <w:rPr>
-          <w:b/>
-          <w:i/>
-          <w:vanish/>
-          <w:color w:val="C0504D"/>
-          <w:sz w:val="24"/>
-        </w:rPr>
-        <w:pgNum/>
-      </w:r>
-      <w:r>
-        <w:rPr>
-          <w:b/>
-          <w:i/>
-          <w:vanish/>
-          <w:color w:val="C0504D"/>
-          <w:sz w:val="24"/>
-        </w:rPr>
-        <w:pgNum/>
-      </w:r>
-      <w:r>
-        <w:rPr>
-          <w:b/>
-          <w:i/>
-          <w:vanish/>
-          <w:color w:val="C0504D"/>
-          <w:sz w:val="24"/>
-        </w:rPr>
-        <w:pgNum/>
-      </w:r>
-      <w:r>
-        <w:rPr>
-          <w:b/>
-          <w:i/>
-          <w:vanish/>
-          <w:color w:val="C0504D"/>
-          <w:sz w:val="24"/>
-        </w:rPr>
-        <w:pgNum/>
-      </w:r>
-      <w:r>
-        <w:rPr>
-          <w:b/>
-          <w:i/>
-          <w:vanish/>
-          <w:color w:val="C0504D"/>
-          <w:sz w:val="24"/>
-        </w:rPr>
-        <w:pgNum/>
-      </w:r>
-      <w:r>
-        <w:rPr>
-          <w:b/>
-          <w:i/>
-          <w:vanish/>
-          <w:color w:val="C0504D"/>
-          <w:sz w:val="24"/>
-        </w:rPr>
-        <w:pgNum/>
-      </w:r>
-      <w:r>
-        <w:rPr>
-          <w:b/>
-          <w:i/>
-          <w:vanish/>
-          <w:color w:val="C0504D"/>
-          <w:sz w:val="24"/>
-        </w:rPr>
-        <w:pgNum/>
-      </w:r>
-      <w:r>
-        <w:rPr>
-          <w:b/>
-          <w:i/>
-          <w:vanish/>
-          <w:color w:val="C0504D"/>
-          <w:sz w:val="24"/>
-        </w:rPr>
-        <w:pgNum/>
-      </w:r>
-      <w:r>
-        <w:rPr>
-          <w:b/>
-          <w:i/>
-          <w:vanish/>
-          <w:color w:val="C0504D"/>
-          <w:sz w:val="24"/>
-        </w:rPr>
-        <w:pgNum/>
-      </w:r>
-      <w:r>
-        <w:rPr>
-          <w:b/>
-          <w:i/>
-          <w:vanish/>
-          <w:color w:val="C0504D"/>
-          <w:sz w:val="24"/>
-        </w:rPr>
-        <w:pgNum/>
-      </w:r>
-      <w:r>
-        <w:rPr>
-          <w:b/>
-          <w:i/>
-          <w:vanish/>
-          <w:color w:val="C0504D"/>
-          <w:sz w:val="24"/>
-        </w:rPr>
-        <w:pgNum/>
-      </w:r>
-      <w:r>
-        <w:rPr>
-          <w:b/>
-          <w:i/>
-          <w:vanish/>
-          <w:color w:val="C0504D"/>
-          <w:sz w:val="24"/>
-        </w:rPr>
-        <w:pgNum/>
-      </w:r>
-      <w:r>
-        <w:rPr>
-          <w:b/>
-          <w:i/>
-          <w:vanish/>
-          <w:color w:val="C0504D"/>
-          <w:sz w:val="24"/>
-        </w:rPr>
-        <w:pgNum/>
-      </w:r>
-      <w:r>
-        <w:rPr>
-          <w:b/>
-          <w:i/>
-          <w:vanish/>
-          <w:color w:val="C0504D"/>
-          <w:sz w:val="24"/>
-        </w:rPr>
-        <w:pgNum/>
-      </w:r>
-      <w:r>
-        <w:rPr>
-          <w:b/>
-          <w:i/>
-          <w:vanish/>
-          <w:color w:val="C0504D"/>
-          <w:sz w:val="24"/>
-        </w:rPr>
-        <w:pgNum/>
-      </w:r>
-      <w:r>
-        <w:rPr>
-          <w:b/>
-          <w:i/>
-          <w:vanish/>
-          <w:color w:val="C0504D"/>
-          <w:sz w:val="24"/>
-        </w:rPr>
-        <w:pgNum/>
-      </w:r>
-      <w:r>
-        <w:rPr>
-          <w:b/>
-          <w:i/>
-          <w:vanish/>
-          <w:color w:val="C0504D"/>
-          <w:sz w:val="24"/>
-        </w:rPr>
-        <w:pgNum/>
-      </w:r>
-      <w:r>
-        <w:rPr>
-          <w:b/>
-          <w:i/>
-          <w:vanish/>
-          <w:color w:val="C0504D"/>
-          <w:sz w:val="24"/>
-        </w:rPr>
-        <w:pgNum/>
-      </w:r>
-      <w:r>
-        <w:rPr>
-          <w:b/>
-          <w:i/>
-          <w:vanish/>
-          <w:color w:val="C0504D"/>
-          <w:sz w:val="24"/>
-        </w:rPr>
-        <w:pgNum/>
-      </w:r>
-      <w:r>
-        <w:rPr>
-          <w:b/>
-          <w:i/>
-          <w:vanish/>
-          <w:color w:val="C0504D"/>
-          <w:sz w:val="24"/>
-        </w:rPr>
-        <w:pgNum/>
-      </w:r>
-      <w:r>
-        <w:rPr>
-          <w:b/>
-          <w:i/>
-          <w:vanish/>
-          <w:color w:val="C0504D"/>
-          <w:sz w:val="24"/>
-        </w:rPr>
-        <w:pgNum/>
-      </w:r>
-      <w:r>
-        <w:rPr>
-          <w:b/>
-          <w:i/>
-          <w:vanish/>
-          <w:color w:val="C0504D"/>
-          <w:sz w:val="24"/>
-        </w:rPr>
-        <w:pgNum/>
-      </w:r>
-      <w:r>
-        <w:rPr>
-          <w:b/>
-          <w:i/>
-          <w:vanish/>
-          <w:color w:val="C0504D"/>
-          <w:sz w:val="24"/>
-        </w:rPr>
-        <w:pgNum/>
-      </w:r>
-      <w:r>
-        <w:rPr>
-          <w:b/>
-          <w:i/>
-          <w:vanish/>
-          <w:color w:val="C0504D"/>
-          <w:sz w:val="24"/>
-        </w:rPr>
-        <w:pgNum/>
-      </w:r>
-      <w:r>
-        <w:rPr>
-          <w:b/>
-          <w:i/>
-          <w:vanish/>
-          <w:color w:val="C0504D"/>
-          <w:sz w:val="24"/>
-        </w:rPr>
-        <w:pgNum/>
-      </w:r>
-      <w:r>
-        <w:rPr>
-          <w:b/>
-          <w:i/>
-          <w:vanish/>
-          <w:color w:val="C0504D"/>
-          <w:sz w:val="24"/>
-        </w:rPr>
-        <w:pgNum/>
-      </w:r>
-      <w:r>
-        <w:rPr>
-          <w:b/>
-          <w:i/>
-          <w:vanish/>
-          <w:color w:val="C0504D"/>
-          <w:sz w:val="24"/>
-        </w:rPr>
-        <w:pgNum/>
-      </w:r>
-      <w:r>
-        <w:rPr>
-          <w:b/>
-          <w:i/>
-          <w:vanish/>
-          <w:color w:val="C0504D"/>
-          <w:sz w:val="24"/>
-        </w:rPr>
-        <w:pgNum/>
-      </w:r>
-      <w:r>
-        <w:rPr>
-          <w:b/>
-          <w:i/>
-          <w:vanish/>
-          <w:color w:val="C0504D"/>
-          <w:sz w:val="24"/>
-        </w:rPr>
-        <w:pgNum/>
-      </w:r>
-      <w:r>
-        <w:rPr>
-          <w:b/>
-          <w:i/>
-          <w:vanish/>
-          <w:color w:val="C0504D"/>
-          <w:sz w:val="24"/>
-        </w:rPr>
-        <w:pgNum/>
-      </w:r>
-      <w:r>
-        <w:rPr>
-          <w:b/>
-          <w:i/>
-          <w:vanish/>
-          <w:color w:val="C0504D"/>
-          <w:sz w:val="24"/>
-        </w:rPr>
-        <w:pgNum/>
-      </w:r>
-      <w:r>
-        <w:rPr>
-          <w:b/>
-          <w:i/>
-          <w:vanish/>
-          <w:color w:val="C0504D"/>
-          <w:sz w:val="24"/>
-        </w:rPr>
-        <w:pgNum/>
-      </w:r>
-      <w:r>
-        <w:rPr>
-          <w:b/>
-          <w:i/>
-          <w:vanish/>
-          <w:color w:val="C0504D"/>
-          <w:sz w:val="24"/>
-        </w:rPr>
-        <w:pgNum/>
-      </w:r>
-      <w:r>
-        <w:rPr>
-          <w:b/>
-          <w:i/>
-          <w:vanish/>
-          <w:color w:val="C0504D"/>
-          <w:sz w:val="24"/>
-        </w:rPr>
-        <w:pgNum/>
-      </w:r>
-      <w:r>
-        <w:rPr>
-          <w:b/>
-          <w:i/>
-          <w:vanish/>
-          <w:color w:val="C0504D"/>
-          <w:sz w:val="24"/>
-        </w:rPr>
-        <w:pgNum/>
-      </w:r>
-      <w:r>
-        <w:rPr>
-          <w:b/>
-          <w:i/>
-          <w:vanish/>
-          <w:color w:val="C0504D"/>
-          <w:sz w:val="24"/>
-        </w:rPr>
-        <w:pgNum/>
-      </w:r>
-      <w:r>
-        <w:rPr>
-          <w:b/>
-          <w:i/>
-          <w:vanish/>
-          <w:color w:val="C0504D"/>
-          <w:sz w:val="24"/>
-        </w:rPr>
-        <w:pgNum/>
-      </w:r>
-      <w:r>
-        <w:rPr>
-          <w:b/>
-          <w:i/>
-          <w:vanish/>
-          <w:color w:val="C0504D"/>
-          <w:sz w:val="24"/>
-        </w:rPr>
-        <w:pgNum/>
-      </w:r>
-      <w:r>
-        <w:rPr>
-          <w:b/>
-          <w:i/>
-          <w:vanish/>
-          <w:color w:val="C0504D"/>
-          <w:sz w:val="24"/>
-        </w:rPr>
-        <w:pgNum/>
-      </w:r>
-      <w:r>
-        <w:rPr>
-          <w:b/>
-          <w:i/>
-          <w:color w:val="C0504D"/>
-          <w:sz w:val="24"/>
-        </w:rPr>
-        <w:t>&gt;</w:t>
+          <w:sz w:val="24"/>
+        </w:rPr>
+        <w:t xml:space="preserve">Main success scenario: </w:t>
+      </w:r>
+    </w:p>
+    <w:p>
+      <w:pPr>
+        <w:numPr>
+          <w:ilvl w:val="0"/>
+          <w:numId w:val="30"/>
+        </w:numPr>
+        <w:spacing w:line="240" w:lineRule="auto"/>
+        <w:jc w:val="both"/>
+        <w:rPr>
+          <w:rFonts w:ascii="Arial" w:hAnsi="Arial" w:cs="Arial"/>
+          <w:sz w:val="24"/>
+        </w:rPr>
+      </w:pPr>
+      <w:r>
+        <w:rPr>
+          <w:rFonts w:ascii="Arial" w:hAnsi="Arial" w:cs="Arial"/>
+          <w:sz w:val="24"/>
+        </w:rPr>
+        <w:t>Select registration</w:t>
+      </w:r>
+    </w:p>
+    <w:p>
+      <w:pPr>
+        <w:numPr>
+          <w:ilvl w:val="0"/>
+          <w:numId w:val="30"/>
+        </w:numPr>
+        <w:spacing w:line="240" w:lineRule="auto"/>
+        <w:jc w:val="both"/>
+        <w:rPr>
+          <w:rFonts w:ascii="Arial" w:hAnsi="Arial" w:cs="Arial"/>
+          <w:sz w:val="24"/>
+        </w:rPr>
+      </w:pPr>
+      <w:r>
+        <w:rPr>
+          <w:rFonts w:ascii="Arial" w:hAnsi="Arial" w:cs="Arial"/>
+          <w:sz w:val="24"/>
+        </w:rPr>
+        <w:t>Enter credentials</w:t>
+      </w:r>
+    </w:p>
+    <w:p>
+      <w:pPr>
+        <w:numPr>
+          <w:ilvl w:val="0"/>
+          <w:numId w:val="30"/>
+        </w:numPr>
+        <w:spacing w:line="240" w:lineRule="auto"/>
+        <w:jc w:val="both"/>
+        <w:rPr>
+          <w:rFonts w:ascii="Arial" w:hAnsi="Arial" w:cs="Arial"/>
+          <w:sz w:val="24"/>
+        </w:rPr>
+      </w:pPr>
+      <w:r>
+        <w:rPr>
+          <w:rFonts w:ascii="Arial" w:hAnsi="Arial" w:cs="Arial"/>
+          <w:sz w:val="24"/>
+        </w:rPr>
+        <w:t>Log in</w:t>
       </w:r>
     </w:p>
     <w:p>
@@ -965,64 +617,363 @@
         <w:spacing w:line="240" w:lineRule="auto"/>
         <w:ind w:left="720"/>
         <w:jc w:val="both"/>
-      </w:pPr>
-      <w:r>
-        <w:rPr>
-          <w:b/>
+        <w:rPr>
+          <w:rFonts w:ascii="Arial" w:hAnsi="Arial" w:cs="Arial"/>
           <w:i/>
-          <w:color w:val="C0504D"/>
-          <w:sz w:val="24"/>
-        </w:rPr>
-        <w:t>Extensions: &lt;alternate scenarios of success or failure&gt;</w:t>
-      </w:r>
-      <w:r>
-        <w:rPr>
-          <w:b/>
+          <w:sz w:val="24"/>
+        </w:rPr>
+      </w:pPr>
+      <w:r>
+        <w:rPr>
+          <w:rFonts w:ascii="Arial" w:hAnsi="Arial" w:cs="Arial"/>
           <w:i/>
-          <w:color w:val="C0504D"/>
-          <w:sz w:val="24"/>
-        </w:rPr>
-        <w:t>]</w:t>
+          <w:sz w:val="24"/>
+        </w:rPr>
+        <w:t xml:space="preserve">Extensions: </w:t>
       </w:r>
     </w:p>
     <w:p>
       <w:pPr>
-        <w:pStyle w:val="Heading1"/>
-        <w:widowControl/>
-        <w:rPr>
-          <w:rFonts w:ascii="Times New Roman" w:hAnsi="Times New Roman"/>
-        </w:rPr>
-      </w:pPr>
-      <w:bookmarkStart w:id="5" w:name="_Toc254773291"/>
-      <w:bookmarkEnd w:id="3"/>
-      <w:bookmarkEnd w:id="4"/>
-      <w:r>
-        <w:rPr>
-          <w:rFonts w:ascii="Times New Roman" w:hAnsi="Times New Roman"/>
-        </w:rPr>
-        <w:t>UML Use-Case Diagrams</w:t>
-      </w:r>
+        <w:numPr>
+          <w:ilvl w:val="0"/>
+          <w:numId w:val="29"/>
+        </w:numPr>
+        <w:spacing w:line="240" w:lineRule="auto"/>
+        <w:jc w:val="both"/>
+        <w:rPr>
+          <w:rFonts w:ascii="Arial" w:hAnsi="Arial" w:cs="Arial"/>
+          <w:sz w:val="24"/>
+        </w:rPr>
+      </w:pPr>
+      <w:r>
+        <w:rPr>
+          <w:rFonts w:ascii="Arial" w:hAnsi="Arial" w:cs="Arial"/>
+          <w:sz w:val="24"/>
+        </w:rPr>
+        <w:t>Incorrect credentials</w:t>
+      </w:r>
+    </w:p>
+    <w:p>
+      <w:pPr>
+        <w:spacing w:line="240" w:lineRule="auto"/>
+        <w:jc w:val="both"/>
+        <w:rPr>
+          <w:rFonts w:ascii="Arial" w:hAnsi="Arial" w:cs="Arial"/>
+          <w:sz w:val="24"/>
+        </w:rPr>
+      </w:pPr>
+      <w:bookmarkStart w:id="5" w:name="_GoBack"/>
       <w:bookmarkEnd w:id="5"/>
     </w:p>
     <w:p>
       <w:pPr>
-        <w:pStyle w:val="InfoBlue"/>
-      </w:pPr>
-      <w:r>
-        <w:t>[</w:t>
-      </w:r>
-      <w:r>
-        <w:t>Create the UML Use-Case Diagrams.</w:t>
-      </w:r>
-      <w:r>
-        <w:t>]</w:t>
-      </w:r>
-      <w:bookmarkStart w:id="6" w:name="_GoBack"/>
+        <w:spacing w:line="240" w:lineRule="auto"/>
+        <w:jc w:val="both"/>
+        <w:rPr>
+          <w:rFonts w:ascii="Arial" w:hAnsi="Arial" w:cs="Arial"/>
+          <w:sz w:val="24"/>
+        </w:rPr>
+      </w:pPr>
+    </w:p>
+    <w:p>
+      <w:pPr>
+        <w:numPr>
+          <w:ilvl w:val="0"/>
+          <w:numId w:val="41"/>
+        </w:numPr>
+        <w:spacing w:line="240" w:lineRule="auto"/>
+        <w:jc w:val="both"/>
+        <w:rPr>
+          <w:rFonts w:ascii="Arial" w:hAnsi="Arial" w:cs="Arial"/>
+          <w:i/>
+          <w:sz w:val="24"/>
+        </w:rPr>
+      </w:pPr>
+      <w:r>
+        <w:rPr>
+          <w:rFonts w:ascii="Arial" w:hAnsi="Arial" w:cs="Arial"/>
+          <w:i/>
+          <w:sz w:val="24"/>
+        </w:rPr>
+        <w:t xml:space="preserve">Use case: </w:t>
+      </w:r>
+      <w:r>
+        <w:rPr>
+          <w:rFonts w:ascii="Arial" w:hAnsi="Arial" w:cs="Arial"/>
+          <w:sz w:val="24"/>
+        </w:rPr>
+        <w:t>Admin accepts a rental request</w:t>
+      </w:r>
+    </w:p>
+    <w:p>
+      <w:pPr>
+        <w:spacing w:line="240" w:lineRule="auto"/>
+        <w:ind w:firstLine="720"/>
+        <w:jc w:val="both"/>
+        <w:rPr>
+          <w:rFonts w:ascii="Arial" w:hAnsi="Arial" w:cs="Arial"/>
+          <w:i/>
+          <w:sz w:val="24"/>
+        </w:rPr>
+      </w:pPr>
+      <w:r>
+        <w:rPr>
+          <w:rFonts w:ascii="Arial" w:hAnsi="Arial" w:cs="Arial"/>
+          <w:i/>
+          <w:sz w:val="24"/>
+        </w:rPr>
+        <w:t xml:space="preserve">Primary actor: </w:t>
+      </w:r>
+      <w:r>
+        <w:rPr>
+          <w:rFonts w:ascii="Arial" w:hAnsi="Arial" w:cs="Arial"/>
+          <w:sz w:val="24"/>
+        </w:rPr>
+        <w:t>Admin</w:t>
+      </w:r>
+    </w:p>
+    <w:p>
+      <w:pPr>
+        <w:spacing w:line="240" w:lineRule="auto"/>
+        <w:ind w:left="720"/>
+        <w:jc w:val="both"/>
+        <w:rPr>
+          <w:rFonts w:ascii="Arial" w:hAnsi="Arial" w:cs="Arial"/>
+          <w:i/>
+          <w:sz w:val="24"/>
+        </w:rPr>
+      </w:pPr>
+      <w:r>
+        <w:rPr>
+          <w:rFonts w:ascii="Arial" w:hAnsi="Arial" w:cs="Arial"/>
+          <w:i/>
+          <w:sz w:val="24"/>
+        </w:rPr>
+        <w:t xml:space="preserve">Main success scenario: </w:t>
+      </w:r>
+    </w:p>
+    <w:p>
+      <w:pPr>
+        <w:numPr>
+          <w:ilvl w:val="0"/>
+          <w:numId w:val="31"/>
+        </w:numPr>
+        <w:spacing w:line="240" w:lineRule="auto"/>
+        <w:jc w:val="both"/>
+        <w:rPr>
+          <w:rFonts w:ascii="Arial" w:hAnsi="Arial" w:cs="Arial"/>
+          <w:sz w:val="24"/>
+        </w:rPr>
+      </w:pPr>
+      <w:r>
+        <w:rPr>
+          <w:rFonts w:ascii="Arial" w:hAnsi="Arial" w:cs="Arial"/>
+          <w:sz w:val="24"/>
+        </w:rPr>
+        <w:t>Log in</w:t>
+      </w:r>
+    </w:p>
+    <w:p>
+      <w:pPr>
+        <w:numPr>
+          <w:ilvl w:val="0"/>
+          <w:numId w:val="31"/>
+        </w:numPr>
+        <w:spacing w:line="240" w:lineRule="auto"/>
+        <w:jc w:val="both"/>
+        <w:rPr>
+          <w:rFonts w:ascii="Arial" w:hAnsi="Arial" w:cs="Arial"/>
+          <w:sz w:val="24"/>
+        </w:rPr>
+      </w:pPr>
+      <w:r>
+        <w:rPr>
+          <w:rFonts w:ascii="Arial" w:hAnsi="Arial" w:cs="Arial"/>
+          <w:sz w:val="24"/>
+        </w:rPr>
+        <w:t>Select a pending request</w:t>
+      </w:r>
+    </w:p>
+    <w:p>
+      <w:pPr>
+        <w:numPr>
+          <w:ilvl w:val="0"/>
+          <w:numId w:val="31"/>
+        </w:numPr>
+        <w:spacing w:line="240" w:lineRule="auto"/>
+        <w:jc w:val="both"/>
+        <w:rPr>
+          <w:rFonts w:ascii="Arial" w:hAnsi="Arial" w:cs="Arial"/>
+          <w:sz w:val="24"/>
+        </w:rPr>
+      </w:pPr>
+      <w:r>
+        <w:rPr>
+          <w:rFonts w:ascii="Arial" w:hAnsi="Arial" w:cs="Arial"/>
+          <w:sz w:val="24"/>
+        </w:rPr>
+        <w:t>Accept request</w:t>
+      </w:r>
+    </w:p>
+    <w:p>
+      <w:pPr>
+        <w:spacing w:line="240" w:lineRule="auto"/>
+        <w:ind w:left="720"/>
+        <w:jc w:val="both"/>
+        <w:rPr>
+          <w:rFonts w:ascii="Arial" w:hAnsi="Arial" w:cs="Arial"/>
+          <w:i/>
+          <w:sz w:val="24"/>
+        </w:rPr>
+      </w:pPr>
+      <w:r>
+        <w:rPr>
+          <w:rFonts w:ascii="Arial" w:hAnsi="Arial" w:cs="Arial"/>
+          <w:i/>
+          <w:sz w:val="24"/>
+        </w:rPr>
+        <w:t xml:space="preserve">Extensions: </w:t>
+      </w:r>
+    </w:p>
+    <w:p>
+      <w:pPr>
+        <w:numPr>
+          <w:ilvl w:val="0"/>
+          <w:numId w:val="29"/>
+        </w:numPr>
+        <w:spacing w:line="240" w:lineRule="auto"/>
+        <w:jc w:val="both"/>
+        <w:rPr>
+          <w:rFonts w:ascii="Arial" w:hAnsi="Arial" w:cs="Arial"/>
+          <w:sz w:val="24"/>
+        </w:rPr>
+      </w:pPr>
+      <w:r>
+        <w:rPr>
+          <w:rFonts w:ascii="Arial" w:hAnsi="Arial" w:cs="Arial"/>
+          <w:sz w:val="24"/>
+        </w:rPr>
+        <w:t>Request is invalid</w:t>
+      </w:r>
+    </w:p>
+    <w:p>
+      <w:pPr>
+        <w:spacing w:line="240" w:lineRule="auto"/>
+        <w:jc w:val="both"/>
+        <w:rPr>
+          <w:rFonts w:ascii="Arial" w:hAnsi="Arial" w:cs="Arial"/>
+          <w:sz w:val="24"/>
+        </w:rPr>
+      </w:pPr>
+    </w:p>
+    <w:p>
+      <w:pPr>
+        <w:pStyle w:val="Heading1"/>
+        <w:widowControl/>
+        <w:rPr>
+          <w:rFonts w:cs="Arial"/>
+        </w:rPr>
+      </w:pPr>
+      <w:bookmarkStart w:id="6" w:name="_Toc254773291"/>
+      <w:bookmarkEnd w:id="3"/>
+      <w:bookmarkEnd w:id="4"/>
+      <w:r>
+        <w:rPr>
+          <w:rFonts w:cs="Arial"/>
+        </w:rPr>
+        <w:lastRenderedPageBreak/>
+        <w:t>UML Use-Case Diagrams</w:t>
+      </w:r>
       <w:bookmarkEnd w:id="6"/>
     </w:p>
+    <w:p>
+      <w:pPr>
+        <w:rPr>
+          <w:rFonts w:ascii="Arial" w:hAnsi="Arial" w:cs="Arial"/>
+        </w:rPr>
+      </w:pPr>
+      <w:r>
+        <w:rPr>
+          <w:rFonts w:ascii="Arial" w:hAnsi="Arial" w:cs="Arial"/>
+        </w:rPr>
+        <w:pict>
+          <v:shapetype id="_x0000_t75" coordsize="21600,21600" o:spt="75" o:preferrelative="t" path="m@4@5l@4@11@9@11@9@5xe" filled="f" stroked="f">
+            <v:stroke joinstyle="miter"/>
+            <v:formulas>
+              <v:f eqn="if lineDrawn pixelLineWidth 0"/>
+              <v:f eqn="sum @0 1 0"/>
+              <v:f eqn="sum 0 0 @1"/>
+              <v:f eqn="prod @2 1 2"/>
+              <v:f eqn="prod @3 21600 pixelWidth"/>
+              <v:f eqn="prod @3 21600 pixelHeight"/>
+              <v:f eqn="sum @0 0 1"/>
+              <v:f eqn="prod @6 1 2"/>
+              <v:f eqn="prod @7 21600 pixelWidth"/>
+              <v:f eqn="sum @8 21600 0"/>
+              <v:f eqn="prod @7 21600 pixelHeight"/>
+              <v:f eqn="sum @10 21600 0"/>
+            </v:formulas>
+            <v:path o:extrusionok="f" gradientshapeok="t" o:connecttype="rect"/>
+            <o:lock v:ext="edit" aspectratio="t"/>
+          </v:shapetype>
+          <v:shape id="_x0000_i1025" type="#_x0000_t75" style="width:388pt;height:380pt">
+            <v:imagedata r:id="rId9" o:title="renter"/>
+          </v:shape>
+        </w:pict>
+      </w:r>
+    </w:p>
+    <w:p>
+      <w:pPr>
+        <w:rPr>
+          <w:rFonts w:ascii="Arial" w:hAnsi="Arial" w:cs="Arial"/>
+        </w:rPr>
+      </w:pPr>
+      <w:r>
+        <w:rPr>
+          <w:rFonts w:ascii="Arial" w:hAnsi="Arial" w:cs="Arial"/>
+        </w:rPr>
+        <w:lastRenderedPageBreak/>
+        <w:pict>
+          <v:shape id="_x0000_i1026" type="#_x0000_t75" style="width:467.5pt;height:297pt">
+            <v:imagedata r:id="rId10" o:title="admin"/>
+          </v:shape>
+        </w:pict>
+      </w:r>
+    </w:p>
+    <w:p>
+      <w:pPr>
+        <w:rPr>
+          <w:rFonts w:ascii="Arial" w:hAnsi="Arial" w:cs="Arial"/>
+        </w:rPr>
+      </w:pPr>
+    </w:p>
+    <w:p>
+      <w:pPr>
+        <w:rPr>
+          <w:rFonts w:ascii="Arial" w:hAnsi="Arial" w:cs="Arial"/>
+        </w:rPr>
+      </w:pPr>
+    </w:p>
+    <w:p>
+      <w:pPr>
+        <w:rPr>
+          <w:rFonts w:ascii="Arial" w:hAnsi="Arial" w:cs="Arial"/>
+        </w:rPr>
+      </w:pPr>
+      <w:r>
+        <w:rPr>
+          <w:rFonts w:ascii="Arial" w:hAnsi="Arial" w:cs="Arial"/>
+        </w:rPr>
+        <w:pict>
+          <v:shape id="_x0000_i1027" type="#_x0000_t75" style="width:419.5pt;height:210pt">
+            <v:imagedata r:id="rId11" o:title="guest"/>
+          </v:shape>
+        </w:pict>
+      </w:r>
+    </w:p>
     <w:sectPr>
-      <w:headerReference w:type="default" r:id="rId9"/>
-      <w:footerReference w:type="default" r:id="rId10"/>
+      <w:headerReference w:type="default" r:id="rId12"/>
+      <w:footerReference w:type="default" r:id="rId13"/>
       <w:endnotePr>
         <w:numFmt w:val="decimal"/>
       </w:endnotePr>
@@ -1035,7 +986,7 @@
 </file>
 
 <file path=word/endnotes.xml><?xml version="1.0" encoding="utf-8"?>
-<w:endnotes xmlns:wpc="http://schemas.microsoft.com/office/word/2010/wordprocessingCanvas" xmlns:cx="http://schemas.microsoft.com/office/drawing/2014/chartex" xmlns:cx1="http://schemas.microsoft.com/office/drawing/2015/9/8/chartex" xmlns:mc="http://schemas.openxmlformats.org/markup-compatibility/2006" xmlns:o="urn:schemas-microsoft-com:office:office" xmlns:r="http://schemas.openxmlformats.org/officeDocument/2006/relationships" xmlns:m="http://schemas.openxmlformats.org/officeDocument/2006/math" xmlns:v="urn:schemas-microsoft-com:vml" xmlns:wp14="http://schemas.microsoft.com/office/word/2010/wordprocessingDrawing" xmlns:wp="http://schemas.openxmlformats.org/drawingml/2006/wordprocessingDrawing" xmlns:w10="urn:schemas-microsoft-com:office:word" xmlns:w="http://schemas.openxmlformats.org/wordprocessingml/2006/main" xmlns:w14="http://schemas.microsoft.com/office/word/2010/wordml" xmlns:w15="http://schemas.microsoft.com/office/word/2012/wordml" xmlns:w16se="http://schemas.microsoft.com/office/word/2015/wordml/symex" xmlns:wpg="http://schemas.microsoft.com/office/word/2010/wordprocessingGroup" xmlns:wpi="http://schemas.microsoft.com/office/word/2010/wordprocessingInk" xmlns:wne="http://schemas.microsoft.com/office/word/2006/wordml" xmlns:wps="http://schemas.microsoft.com/office/word/2010/wordprocessingShape" mc:Ignorable="w14 w15 w16se wp14">
+<w:endnotes xmlns:wpc="http://schemas.microsoft.com/office/word/2010/wordprocessingCanvas" xmlns:cx="http://schemas.microsoft.com/office/drawing/2014/chartex" xmlns:mc="http://schemas.openxmlformats.org/markup-compatibility/2006" xmlns:o="urn:schemas-microsoft-com:office:office" xmlns:r="http://schemas.openxmlformats.org/officeDocument/2006/relationships" xmlns:m="http://schemas.openxmlformats.org/officeDocument/2006/math" xmlns:v="urn:schemas-microsoft-com:vml" xmlns:wp14="http://schemas.microsoft.com/office/word/2010/wordprocessingDrawing" xmlns:wp="http://schemas.openxmlformats.org/drawingml/2006/wordprocessingDrawing" xmlns:w10="urn:schemas-microsoft-com:office:word" xmlns:w="http://schemas.openxmlformats.org/wordprocessingml/2006/main" xmlns:w14="http://schemas.microsoft.com/office/word/2010/wordml" xmlns:w15="http://schemas.microsoft.com/office/word/2012/wordml" xmlns:w16se="http://schemas.microsoft.com/office/word/2015/wordml/symex" xmlns:wpg="http://schemas.microsoft.com/office/word/2010/wordprocessingGroup" xmlns:wpi="http://schemas.microsoft.com/office/word/2010/wordprocessingInk" xmlns:wne="http://schemas.microsoft.com/office/word/2006/wordml" xmlns:wps="http://schemas.microsoft.com/office/word/2010/wordprocessingShape" mc:Ignorable="w14 w15 w16se wp14">
   <w:endnote w:type="separator" w:id="-1">
     <w:p>
       <w:pPr>
@@ -1060,7 +1011,7 @@
 </file>
 
 <file path=word/footer1.xml><?xml version="1.0" encoding="utf-8"?>
-<w:ftr xmlns:wpc="http://schemas.microsoft.com/office/word/2010/wordprocessingCanvas" xmlns:cx="http://schemas.microsoft.com/office/drawing/2014/chartex" xmlns:cx1="http://schemas.microsoft.com/office/drawing/2015/9/8/chartex" xmlns:mc="http://schemas.openxmlformats.org/markup-compatibility/2006" xmlns:o="urn:schemas-microsoft-com:office:office" xmlns:r="http://schemas.openxmlformats.org/officeDocument/2006/relationships" xmlns:m="http://schemas.openxmlformats.org/officeDocument/2006/math" xmlns:v="urn:schemas-microsoft-com:vml" xmlns:wp14="http://schemas.microsoft.com/office/word/2010/wordprocessingDrawing" xmlns:wp="http://schemas.openxmlformats.org/drawingml/2006/wordprocessingDrawing" xmlns:w10="urn:schemas-microsoft-com:office:word" xmlns:w="http://schemas.openxmlformats.org/wordprocessingml/2006/main" xmlns:w14="http://schemas.microsoft.com/office/word/2010/wordml" xmlns:w15="http://schemas.microsoft.com/office/word/2012/wordml" xmlns:w16se="http://schemas.microsoft.com/office/word/2015/wordml/symex" xmlns:wpg="http://schemas.microsoft.com/office/word/2010/wordprocessingGroup" xmlns:wpi="http://schemas.microsoft.com/office/word/2010/wordprocessingInk" xmlns:wne="http://schemas.microsoft.com/office/word/2006/wordml" xmlns:wps="http://schemas.microsoft.com/office/word/2010/wordprocessingShape" mc:Ignorable="w14 w15 w16se wp14">
+<w:ftr xmlns:wpc="http://schemas.microsoft.com/office/word/2010/wordprocessingCanvas" xmlns:cx="http://schemas.microsoft.com/office/drawing/2014/chartex" xmlns:mc="http://schemas.openxmlformats.org/markup-compatibility/2006" xmlns:o="urn:schemas-microsoft-com:office:office" xmlns:r="http://schemas.openxmlformats.org/officeDocument/2006/relationships" xmlns:m="http://schemas.openxmlformats.org/officeDocument/2006/math" xmlns:v="urn:schemas-microsoft-com:vml" xmlns:wp14="http://schemas.microsoft.com/office/word/2010/wordprocessingDrawing" xmlns:wp="http://schemas.openxmlformats.org/drawingml/2006/wordprocessingDrawing" xmlns:w10="urn:schemas-microsoft-com:office:word" xmlns:w="http://schemas.openxmlformats.org/wordprocessingml/2006/main" xmlns:w14="http://schemas.microsoft.com/office/word/2010/wordml" xmlns:w15="http://schemas.microsoft.com/office/word/2012/wordml" xmlns:w16se="http://schemas.microsoft.com/office/word/2015/wordml/symex" xmlns:wpg="http://schemas.microsoft.com/office/word/2010/wordprocessingGroup" xmlns:wpi="http://schemas.microsoft.com/office/word/2010/wordprocessingInk" xmlns:wne="http://schemas.microsoft.com/office/word/2006/wordml" xmlns:wps="http://schemas.microsoft.com/office/word/2010/wordprocessingShape" mc:Ignorable="w14 w15 w16se wp14">
   <w:tbl>
     <w:tblPr>
       <w:tblW w:w="0" w:type="auto"/>
@@ -1132,24 +1083,11 @@
           <w:r>
             <w:fldChar w:fldCharType="end"/>
           </w:r>
-          <w:r>
-            <w:fldChar w:fldCharType="begin"/>
-          </w:r>
-          <w:r>
-            <w:instrText xml:space="preserve"> DOCPROPERTY "Company"  \* MERGEFORMAT </w:instrText>
-          </w:r>
-          <w:r>
-            <w:fldChar w:fldCharType="separate"/>
-          </w:r>
-          <w:r>
-            <w:t>&lt;Student</w:t>
-          </w:r>
-          <w:r>
-            <w:t xml:space="preserve"> Name&gt;</w:t>
-          </w:r>
-          <w:r>
-            <w:fldChar w:fldCharType="end"/>
-          </w:r>
+          <w:fldSimple w:instr=" DOCPROPERTY &quot;Company&quot;  \* MERGEFORMAT ">
+            <w:r>
+              <w:t>Gal Botond</w:t>
+            </w:r>
+          </w:fldSimple>
           <w:r>
             <w:t xml:space="preserve">, </w:t>
           </w:r>
@@ -1213,7 +1151,7 @@
               <w:rStyle w:val="PageNumber"/>
               <w:noProof/>
             </w:rPr>
-            <w:t>2</w:t>
+            <w:t>3</w:t>
           </w:r>
           <w:r>
             <w:rPr>
@@ -1234,7 +1172,7 @@
 </file>
 
 <file path=word/footnotes.xml><?xml version="1.0" encoding="utf-8"?>
-<w:footnotes xmlns:wpc="http://schemas.microsoft.com/office/word/2010/wordprocessingCanvas" xmlns:cx="http://schemas.microsoft.com/office/drawing/2014/chartex" xmlns:cx1="http://schemas.microsoft.com/office/drawing/2015/9/8/chartex" xmlns:mc="http://schemas.openxmlformats.org/markup-compatibility/2006" xmlns:o="urn:schemas-microsoft-com:office:office" xmlns:r="http://schemas.openxmlformats.org/officeDocument/2006/relationships" xmlns:m="http://schemas.openxmlformats.org/officeDocument/2006/math" xmlns:v="urn:schemas-microsoft-com:vml" xmlns:wp14="http://schemas.microsoft.com/office/word/2010/wordprocessingDrawing" xmlns:wp="http://schemas.openxmlformats.org/drawingml/2006/wordprocessingDrawing" xmlns:w10="urn:schemas-microsoft-com:office:word" xmlns:w="http://schemas.openxmlformats.org/wordprocessingml/2006/main" xmlns:w14="http://schemas.microsoft.com/office/word/2010/wordml" xmlns:w15="http://schemas.microsoft.com/office/word/2012/wordml" xmlns:w16se="http://schemas.microsoft.com/office/word/2015/wordml/symex" xmlns:wpg="http://schemas.microsoft.com/office/word/2010/wordprocessingGroup" xmlns:wpi="http://schemas.microsoft.com/office/word/2010/wordprocessingInk" xmlns:wne="http://schemas.microsoft.com/office/word/2006/wordml" xmlns:wps="http://schemas.microsoft.com/office/word/2010/wordprocessingShape" mc:Ignorable="w14 w15 w16se wp14">
+<w:footnotes xmlns:wpc="http://schemas.microsoft.com/office/word/2010/wordprocessingCanvas" xmlns:cx="http://schemas.microsoft.com/office/drawing/2014/chartex" xmlns:mc="http://schemas.openxmlformats.org/markup-compatibility/2006" xmlns:o="urn:schemas-microsoft-com:office:office" xmlns:r="http://schemas.openxmlformats.org/officeDocument/2006/relationships" xmlns:m="http://schemas.openxmlformats.org/officeDocument/2006/math" xmlns:v="urn:schemas-microsoft-com:vml" xmlns:wp14="http://schemas.microsoft.com/office/word/2010/wordprocessingDrawing" xmlns:wp="http://schemas.openxmlformats.org/drawingml/2006/wordprocessingDrawing" xmlns:w10="urn:schemas-microsoft-com:office:word" xmlns:w="http://schemas.openxmlformats.org/wordprocessingml/2006/main" xmlns:w14="http://schemas.microsoft.com/office/word/2010/wordml" xmlns:w15="http://schemas.microsoft.com/office/word/2012/wordml" xmlns:w16se="http://schemas.microsoft.com/office/word/2015/wordml/symex" xmlns:wpg="http://schemas.microsoft.com/office/word/2010/wordprocessingGroup" xmlns:wpi="http://schemas.microsoft.com/office/word/2010/wordprocessingInk" xmlns:wne="http://schemas.microsoft.com/office/word/2006/wordml" xmlns:wps="http://schemas.microsoft.com/office/word/2010/wordprocessingShape" mc:Ignorable="w14 w15 w16se wp14">
   <w:footnote w:type="separator" w:id="-1">
     <w:p>
       <w:pPr>
@@ -1259,7 +1197,7 @@
 </file>
 
 <file path=word/header1.xml><?xml version="1.0" encoding="utf-8"?>
-<w:hdr xmlns:wpc="http://schemas.microsoft.com/office/word/2010/wordprocessingCanvas" xmlns:cx="http://schemas.microsoft.com/office/drawing/2014/chartex" xmlns:cx1="http://schemas.microsoft.com/office/drawing/2015/9/8/chartex" xmlns:mc="http://schemas.openxmlformats.org/markup-compatibility/2006" xmlns:o="urn:schemas-microsoft-com:office:office" xmlns:r="http://schemas.openxmlformats.org/officeDocument/2006/relationships" xmlns:m="http://schemas.openxmlformats.org/officeDocument/2006/math" xmlns:v="urn:schemas-microsoft-com:vml" xmlns:wp14="http://schemas.microsoft.com/office/word/2010/wordprocessingDrawing" xmlns:wp="http://schemas.openxmlformats.org/drawingml/2006/wordprocessingDrawing" xmlns:w10="urn:schemas-microsoft-com:office:word" xmlns:w="http://schemas.openxmlformats.org/wordprocessingml/2006/main" xmlns:w14="http://schemas.microsoft.com/office/word/2010/wordml" xmlns:w15="http://schemas.microsoft.com/office/word/2012/wordml" xmlns:w16se="http://schemas.microsoft.com/office/word/2015/wordml/symex" xmlns:wpg="http://schemas.microsoft.com/office/word/2010/wordprocessingGroup" xmlns:wpi="http://schemas.microsoft.com/office/word/2010/wordprocessingInk" xmlns:wne="http://schemas.microsoft.com/office/word/2006/wordml" xmlns:wps="http://schemas.microsoft.com/office/word/2010/wordprocessingShape" mc:Ignorable="w14 w15 w16se wp14">
+<w:hdr xmlns:wpc="http://schemas.microsoft.com/office/word/2010/wordprocessingCanvas" xmlns:cx="http://schemas.microsoft.com/office/drawing/2014/chartex" xmlns:mc="http://schemas.openxmlformats.org/markup-compatibility/2006" xmlns:o="urn:schemas-microsoft-com:office:office" xmlns:r="http://schemas.openxmlformats.org/officeDocument/2006/relationships" xmlns:m="http://schemas.openxmlformats.org/officeDocument/2006/math" xmlns:v="urn:schemas-microsoft-com:vml" xmlns:wp14="http://schemas.microsoft.com/office/word/2010/wordprocessingDrawing" xmlns:wp="http://schemas.openxmlformats.org/drawingml/2006/wordprocessingDrawing" xmlns:w10="urn:schemas-microsoft-com:office:word" xmlns:w="http://schemas.openxmlformats.org/wordprocessingml/2006/main" xmlns:w14="http://schemas.microsoft.com/office/word/2010/wordml" xmlns:w15="http://schemas.microsoft.com/office/word/2012/wordml" xmlns:w16se="http://schemas.microsoft.com/office/word/2015/wordml/symex" xmlns:wpg="http://schemas.microsoft.com/office/word/2010/wordprocessingGroup" xmlns:wpi="http://schemas.microsoft.com/office/word/2010/wordprocessingInk" xmlns:wne="http://schemas.microsoft.com/office/word/2006/wordml" xmlns:wps="http://schemas.microsoft.com/office/word/2010/wordprocessingShape" mc:Ignorable="w14 w15 w16se wp14">
   <w:p>
     <w:pPr>
       <w:rPr>
@@ -1314,23 +1252,7 @@
         <w:b/>
         <w:sz w:val="36"/>
       </w:rPr>
-      <w:t>&lt;</w:t>
-    </w:r>
-    <w:r>
-      <w:rPr>
-        <w:rFonts w:ascii="Arial" w:hAnsi="Arial"/>
-        <w:b/>
-        <w:sz w:val="36"/>
-      </w:rPr>
-      <w:t>Student</w:t>
-    </w:r>
-    <w:r>
-      <w:rPr>
-        <w:rFonts w:ascii="Arial" w:hAnsi="Arial"/>
-        <w:b/>
-        <w:sz w:val="36"/>
-      </w:rPr>
-      <w:t xml:space="preserve"> Name&gt;</w:t>
+      <w:t>Gal Botond</w:t>
     </w:r>
     <w:r>
       <w:rPr>
@@ -1383,7 +1305,7 @@
         <w:b/>
         <w:sz w:val="36"/>
       </w:rPr>
-      <w:t>&lt;Group Number&gt;</w:t>
+      <w:t>30444</w:t>
     </w:r>
     <w:r>
       <w:rPr>
@@ -1414,7 +1336,7 @@
 </file>
 
 <file path=word/header2.xml><?xml version="1.0" encoding="utf-8"?>
-<w:hdr xmlns:wpc="http://schemas.microsoft.com/office/word/2010/wordprocessingCanvas" xmlns:cx="http://schemas.microsoft.com/office/drawing/2014/chartex" xmlns:cx1="http://schemas.microsoft.com/office/drawing/2015/9/8/chartex" xmlns:mc="http://schemas.openxmlformats.org/markup-compatibility/2006" xmlns:o="urn:schemas-microsoft-com:office:office" xmlns:r="http://schemas.openxmlformats.org/officeDocument/2006/relationships" xmlns:m="http://schemas.openxmlformats.org/officeDocument/2006/math" xmlns:v="urn:schemas-microsoft-com:vml" xmlns:wp14="http://schemas.microsoft.com/office/word/2010/wordprocessingDrawing" xmlns:wp="http://schemas.openxmlformats.org/drawingml/2006/wordprocessingDrawing" xmlns:w10="urn:schemas-microsoft-com:office:word" xmlns:w="http://schemas.openxmlformats.org/wordprocessingml/2006/main" xmlns:w14="http://schemas.microsoft.com/office/word/2010/wordml" xmlns:w15="http://schemas.microsoft.com/office/word/2012/wordml" xmlns:w16se="http://schemas.microsoft.com/office/word/2015/wordml/symex" xmlns:wpg="http://schemas.microsoft.com/office/word/2010/wordprocessingGroup" xmlns:wpi="http://schemas.microsoft.com/office/word/2010/wordprocessingInk" xmlns:wne="http://schemas.microsoft.com/office/word/2006/wordml" xmlns:wps="http://schemas.microsoft.com/office/word/2010/wordprocessingShape" mc:Ignorable="w14 w15 w16se wp14">
+<w:hdr xmlns:wpc="http://schemas.microsoft.com/office/word/2010/wordprocessingCanvas" xmlns:cx="http://schemas.microsoft.com/office/drawing/2014/chartex" xmlns:mc="http://schemas.openxmlformats.org/markup-compatibility/2006" xmlns:o="urn:schemas-microsoft-com:office:office" xmlns:r="http://schemas.openxmlformats.org/officeDocument/2006/relationships" xmlns:m="http://schemas.openxmlformats.org/officeDocument/2006/math" xmlns:v="urn:schemas-microsoft-com:vml" xmlns:wp14="http://schemas.microsoft.com/office/word/2010/wordprocessingDrawing" xmlns:wp="http://schemas.openxmlformats.org/drawingml/2006/wordprocessingDrawing" xmlns:w10="urn:schemas-microsoft-com:office:word" xmlns:w="http://schemas.openxmlformats.org/wordprocessingml/2006/main" xmlns:w14="http://schemas.microsoft.com/office/word/2010/wordml" xmlns:w15="http://schemas.microsoft.com/office/word/2012/wordml" xmlns:w16se="http://schemas.microsoft.com/office/word/2015/wordml/symex" xmlns:wpg="http://schemas.microsoft.com/office/word/2010/wordprocessingGroup" xmlns:wpi="http://schemas.microsoft.com/office/word/2010/wordprocessingInk" xmlns:wne="http://schemas.microsoft.com/office/word/2006/wordml" xmlns:wps="http://schemas.microsoft.com/office/word/2010/wordprocessingShape" mc:Ignorable="w14 w15 w16se wp14">
   <w:tbl>
     <w:tblPr>
       <w:tblW w:w="0" w:type="auto"/>
@@ -1438,11 +1360,21 @@
           <w:tcW w:w="9464" w:type="dxa"/>
         </w:tcPr>
         <w:p>
-          <w:fldSimple w:instr="subject  \* Mergeformat ">
-            <w:r>
-              <w:t>&lt;Project Name&gt;</w:t>
-            </w:r>
-          </w:fldSimple>
+          <w:r>
+            <w:fldChar w:fldCharType="begin"/>
+          </w:r>
+          <w:r>
+            <w:instrText xml:space="preserve">subject  \* Mergeformat </w:instrText>
+          </w:r>
+          <w:r>
+            <w:fldChar w:fldCharType="separate"/>
+          </w:r>
+          <w:r>
+            <w:t>Heavy equipment rental webpage</w:t>
+          </w:r>
+          <w:r>
+            <w:fldChar w:fldCharType="end"/>
+          </w:r>
         </w:p>
       </w:tc>
     </w:tr>
@@ -1468,7 +1400,7 @@
 </file>
 
 <file path=word/numbering.xml><?xml version="1.0" encoding="utf-8"?>
-<w:numbering xmlns:wpc="http://schemas.microsoft.com/office/word/2010/wordprocessingCanvas" xmlns:cx="http://schemas.microsoft.com/office/drawing/2014/chartex" xmlns:cx1="http://schemas.microsoft.com/office/drawing/2015/9/8/chartex" xmlns:mc="http://schemas.openxmlformats.org/markup-compatibility/2006" xmlns:o="urn:schemas-microsoft-com:office:office" xmlns:r="http://schemas.openxmlformats.org/officeDocument/2006/relationships" xmlns:m="http://schemas.openxmlformats.org/officeDocument/2006/math" xmlns:v="urn:schemas-microsoft-com:vml" xmlns:wp14="http://schemas.microsoft.com/office/word/2010/wordprocessingDrawing" xmlns:wp="http://schemas.openxmlformats.org/drawingml/2006/wordprocessingDrawing" xmlns:w10="urn:schemas-microsoft-com:office:word" xmlns:w="http://schemas.openxmlformats.org/wordprocessingml/2006/main" xmlns:w14="http://schemas.microsoft.com/office/word/2010/wordml" xmlns:w15="http://schemas.microsoft.com/office/word/2012/wordml" xmlns:w16se="http://schemas.microsoft.com/office/word/2015/wordml/symex" xmlns:wpg="http://schemas.microsoft.com/office/word/2010/wordprocessingGroup" xmlns:wpi="http://schemas.microsoft.com/office/word/2010/wordprocessingInk" xmlns:wne="http://schemas.microsoft.com/office/word/2006/wordml" xmlns:wps="http://schemas.microsoft.com/office/word/2010/wordprocessingShape" mc:Ignorable="w14 w15 w16se wp14">
+<w:numbering xmlns:wpc="http://schemas.microsoft.com/office/word/2010/wordprocessingCanvas" xmlns:cx="http://schemas.microsoft.com/office/drawing/2014/chartex" xmlns:mc="http://schemas.openxmlformats.org/markup-compatibility/2006" xmlns:o="urn:schemas-microsoft-com:office:office" xmlns:r="http://schemas.openxmlformats.org/officeDocument/2006/relationships" xmlns:m="http://schemas.openxmlformats.org/officeDocument/2006/math" xmlns:v="urn:schemas-microsoft-com:vml" xmlns:wp14="http://schemas.microsoft.com/office/word/2010/wordprocessingDrawing" xmlns:wp="http://schemas.openxmlformats.org/drawingml/2006/wordprocessingDrawing" xmlns:w10="urn:schemas-microsoft-com:office:word" xmlns:w="http://schemas.openxmlformats.org/wordprocessingml/2006/main" xmlns:w14="http://schemas.microsoft.com/office/word/2010/wordml" xmlns:w15="http://schemas.microsoft.com/office/word/2012/wordml" xmlns:w16se="http://schemas.microsoft.com/office/word/2015/wordml/symex" xmlns:wpg="http://schemas.microsoft.com/office/word/2010/wordprocessingGroup" xmlns:wpi="http://schemas.microsoft.com/office/word/2010/wordprocessingInk" xmlns:wne="http://schemas.microsoft.com/office/word/2006/wordml" xmlns:wps="http://schemas.microsoft.com/office/word/2010/wordprocessingShape" mc:Ignorable="w14 w15 w16se wp14">
   <w:abstractNum w:abstractNumId="0" w15:restartNumberingAfterBreak="0">
     <w:nsid w:val="FFFFFFFB"/>
     <w:multiLevelType w:val="multilevel"/>
@@ -1577,6 +1509,178 @@
     </w:lvl>
   </w:abstractNum>
   <w:abstractNum w:abstractNumId="3" w15:restartNumberingAfterBreak="0">
+    <w:nsid w:val="07156B55"/>
+    <w:multiLevelType w:val="hybridMultilevel"/>
+    <w:tmpl w:val="C91E0C14"/>
+    <w:lvl w:ilvl="0" w:tplc="040E001B">
+      <w:start w:val="1"/>
+      <w:numFmt w:val="lowerRoman"/>
+      <w:lvlText w:val="%1."/>
+      <w:lvlJc w:val="right"/>
+      <w:pPr>
+        <w:ind w:left="2160" w:hanging="360"/>
+      </w:pPr>
+    </w:lvl>
+    <w:lvl w:ilvl="1" w:tplc="040E0019" w:tentative="1">
+      <w:start w:val="1"/>
+      <w:numFmt w:val="lowerLetter"/>
+      <w:lvlText w:val="%2."/>
+      <w:lvlJc w:val="left"/>
+      <w:pPr>
+        <w:ind w:left="2880" w:hanging="360"/>
+      </w:pPr>
+    </w:lvl>
+    <w:lvl w:ilvl="2" w:tplc="040E001B" w:tentative="1">
+      <w:start w:val="1"/>
+      <w:numFmt w:val="lowerRoman"/>
+      <w:lvlText w:val="%3."/>
+      <w:lvlJc w:val="right"/>
+      <w:pPr>
+        <w:ind w:left="3600" w:hanging="180"/>
+      </w:pPr>
+    </w:lvl>
+    <w:lvl w:ilvl="3" w:tplc="040E000F" w:tentative="1">
+      <w:start w:val="1"/>
+      <w:numFmt w:val="decimal"/>
+      <w:lvlText w:val="%4."/>
+      <w:lvlJc w:val="left"/>
+      <w:pPr>
+        <w:ind w:left="4320" w:hanging="360"/>
+      </w:pPr>
+    </w:lvl>
+    <w:lvl w:ilvl="4" w:tplc="040E0019" w:tentative="1">
+      <w:start w:val="1"/>
+      <w:numFmt w:val="lowerLetter"/>
+      <w:lvlText w:val="%5."/>
+      <w:lvlJc w:val="left"/>
+      <w:pPr>
+        <w:ind w:left="5040" w:hanging="360"/>
+      </w:pPr>
+    </w:lvl>
+    <w:lvl w:ilvl="5" w:tplc="040E001B" w:tentative="1">
+      <w:start w:val="1"/>
+      <w:numFmt w:val="lowerRoman"/>
+      <w:lvlText w:val="%6."/>
+      <w:lvlJc w:val="right"/>
+      <w:pPr>
+        <w:ind w:left="5760" w:hanging="180"/>
+      </w:pPr>
+    </w:lvl>
+    <w:lvl w:ilvl="6" w:tplc="040E000F" w:tentative="1">
+      <w:start w:val="1"/>
+      <w:numFmt w:val="decimal"/>
+      <w:lvlText w:val="%7."/>
+      <w:lvlJc w:val="left"/>
+      <w:pPr>
+        <w:ind w:left="6480" w:hanging="360"/>
+      </w:pPr>
+    </w:lvl>
+    <w:lvl w:ilvl="7" w:tplc="040E0019" w:tentative="1">
+      <w:start w:val="1"/>
+      <w:numFmt w:val="lowerLetter"/>
+      <w:lvlText w:val="%8."/>
+      <w:lvlJc w:val="left"/>
+      <w:pPr>
+        <w:ind w:left="7200" w:hanging="360"/>
+      </w:pPr>
+    </w:lvl>
+    <w:lvl w:ilvl="8" w:tplc="040E001B" w:tentative="1">
+      <w:start w:val="1"/>
+      <w:numFmt w:val="lowerRoman"/>
+      <w:lvlText w:val="%9."/>
+      <w:lvlJc w:val="right"/>
+      <w:pPr>
+        <w:ind w:left="7920" w:hanging="180"/>
+      </w:pPr>
+    </w:lvl>
+  </w:abstractNum>
+  <w:abstractNum w:abstractNumId="4" w15:restartNumberingAfterBreak="0">
+    <w:nsid w:val="08F71AB3"/>
+    <w:multiLevelType w:val="hybridMultilevel"/>
+    <w:tmpl w:val="12F6CF54"/>
+    <w:lvl w:ilvl="0" w:tplc="040E000F">
+      <w:start w:val="1"/>
+      <w:numFmt w:val="decimal"/>
+      <w:lvlText w:val="%1."/>
+      <w:lvlJc w:val="left"/>
+      <w:pPr>
+        <w:ind w:left="2160" w:hanging="360"/>
+      </w:pPr>
+    </w:lvl>
+    <w:lvl w:ilvl="1" w:tplc="040E0019" w:tentative="1">
+      <w:start w:val="1"/>
+      <w:numFmt w:val="lowerLetter"/>
+      <w:lvlText w:val="%2."/>
+      <w:lvlJc w:val="left"/>
+      <w:pPr>
+        <w:ind w:left="2880" w:hanging="360"/>
+      </w:pPr>
+    </w:lvl>
+    <w:lvl w:ilvl="2" w:tplc="040E001B" w:tentative="1">
+      <w:start w:val="1"/>
+      <w:numFmt w:val="lowerRoman"/>
+      <w:lvlText w:val="%3."/>
+      <w:lvlJc w:val="right"/>
+      <w:pPr>
+        <w:ind w:left="3600" w:hanging="180"/>
+      </w:pPr>
+    </w:lvl>
+    <w:lvl w:ilvl="3" w:tplc="040E000F" w:tentative="1">
+      <w:start w:val="1"/>
+      <w:numFmt w:val="decimal"/>
+      <w:lvlText w:val="%4."/>
+      <w:lvlJc w:val="left"/>
+      <w:pPr>
+        <w:ind w:left="4320" w:hanging="360"/>
+      </w:pPr>
+    </w:lvl>
+    <w:lvl w:ilvl="4" w:tplc="040E0019" w:tentative="1">
+      <w:start w:val="1"/>
+      <w:numFmt w:val="lowerLetter"/>
+      <w:lvlText w:val="%5."/>
+      <w:lvlJc w:val="left"/>
+      <w:pPr>
+        <w:ind w:left="5040" w:hanging="360"/>
+      </w:pPr>
+    </w:lvl>
+    <w:lvl w:ilvl="5" w:tplc="040E001B" w:tentative="1">
+      <w:start w:val="1"/>
+      <w:numFmt w:val="lowerRoman"/>
+      <w:lvlText w:val="%6."/>
+      <w:lvlJc w:val="right"/>
+      <w:pPr>
+        <w:ind w:left="5760" w:hanging="180"/>
+      </w:pPr>
+    </w:lvl>
+    <w:lvl w:ilvl="6" w:tplc="040E000F" w:tentative="1">
+      <w:start w:val="1"/>
+      <w:numFmt w:val="decimal"/>
+      <w:lvlText w:val="%7."/>
+      <w:lvlJc w:val="left"/>
+      <w:pPr>
+        <w:ind w:left="6480" w:hanging="360"/>
+      </w:pPr>
+    </w:lvl>
+    <w:lvl w:ilvl="7" w:tplc="040E0019" w:tentative="1">
+      <w:start w:val="1"/>
+      <w:numFmt w:val="lowerLetter"/>
+      <w:lvlText w:val="%8."/>
+      <w:lvlJc w:val="left"/>
+      <w:pPr>
+        <w:ind w:left="7200" w:hanging="360"/>
+      </w:pPr>
+    </w:lvl>
+    <w:lvl w:ilvl="8" w:tplc="040E001B" w:tentative="1">
+      <w:start w:val="1"/>
+      <w:numFmt w:val="lowerRoman"/>
+      <w:lvlText w:val="%9."/>
+      <w:lvlJc w:val="right"/>
+      <w:pPr>
+        <w:ind w:left="7920" w:hanging="180"/>
+      </w:pPr>
+    </w:lvl>
+  </w:abstractNum>
+  <w:abstractNum w:abstractNumId="5" w15:restartNumberingAfterBreak="0">
     <w:nsid w:val="0A117094"/>
     <w:multiLevelType w:val="singleLevel"/>
     <w:tmpl w:val="04090001"/>
@@ -1596,7 +1700,96 @@
       </w:rPr>
     </w:lvl>
   </w:abstractNum>
-  <w:abstractNum w:abstractNumId="4" w15:restartNumberingAfterBreak="0">
+  <w:abstractNum w:abstractNumId="6" w15:restartNumberingAfterBreak="0">
+    <w:nsid w:val="0FA55002"/>
+    <w:multiLevelType w:val="hybridMultilevel"/>
+    <w:tmpl w:val="430A3C1A"/>
+    <w:lvl w:ilvl="0" w:tplc="7CF6868A">
+      <w:start w:val="1"/>
+      <w:numFmt w:val="decimal"/>
+      <w:lvlText w:val="%1."/>
+      <w:lvlJc w:val="left"/>
+      <w:pPr>
+        <w:ind w:left="2880" w:hanging="360"/>
+      </w:pPr>
+      <w:rPr>
+        <w:i w:val="0"/>
+      </w:rPr>
+    </w:lvl>
+    <w:lvl w:ilvl="1" w:tplc="040E0019">
+      <w:start w:val="1"/>
+      <w:numFmt w:val="lowerLetter"/>
+      <w:lvlText w:val="%2."/>
+      <w:lvlJc w:val="left"/>
+      <w:pPr>
+        <w:ind w:left="2160" w:hanging="360"/>
+      </w:pPr>
+    </w:lvl>
+    <w:lvl w:ilvl="2" w:tplc="040E001B" w:tentative="1">
+      <w:start w:val="1"/>
+      <w:numFmt w:val="lowerRoman"/>
+      <w:lvlText w:val="%3."/>
+      <w:lvlJc w:val="right"/>
+      <w:pPr>
+        <w:ind w:left="2880" w:hanging="180"/>
+      </w:pPr>
+    </w:lvl>
+    <w:lvl w:ilvl="3" w:tplc="040E000F" w:tentative="1">
+      <w:start w:val="1"/>
+      <w:numFmt w:val="decimal"/>
+      <w:lvlText w:val="%4."/>
+      <w:lvlJc w:val="left"/>
+      <w:pPr>
+        <w:ind w:left="3600" w:hanging="360"/>
+      </w:pPr>
+    </w:lvl>
+    <w:lvl w:ilvl="4" w:tplc="040E0019" w:tentative="1">
+      <w:start w:val="1"/>
+      <w:numFmt w:val="lowerLetter"/>
+      <w:lvlText w:val="%5."/>
+      <w:lvlJc w:val="left"/>
+      <w:pPr>
+        <w:ind w:left="4320" w:hanging="360"/>
+      </w:pPr>
+    </w:lvl>
+    <w:lvl w:ilvl="5" w:tplc="040E001B" w:tentative="1">
+      <w:start w:val="1"/>
+      <w:numFmt w:val="lowerRoman"/>
+      <w:lvlText w:val="%6."/>
+      <w:lvlJc w:val="right"/>
+      <w:pPr>
+        <w:ind w:left="5040" w:hanging="180"/>
+      </w:pPr>
+    </w:lvl>
+    <w:lvl w:ilvl="6" w:tplc="040E000F" w:tentative="1">
+      <w:start w:val="1"/>
+      <w:numFmt w:val="decimal"/>
+      <w:lvlText w:val="%7."/>
+      <w:lvlJc w:val="left"/>
+      <w:pPr>
+        <w:ind w:left="5760" w:hanging="360"/>
+      </w:pPr>
+    </w:lvl>
+    <w:lvl w:ilvl="7" w:tplc="040E0019" w:tentative="1">
+      <w:start w:val="1"/>
+      <w:numFmt w:val="lowerLetter"/>
+      <w:lvlText w:val="%8."/>
+      <w:lvlJc w:val="left"/>
+      <w:pPr>
+        <w:ind w:left="6480" w:hanging="360"/>
+      </w:pPr>
+    </w:lvl>
+    <w:lvl w:ilvl="8" w:tplc="040E001B" w:tentative="1">
+      <w:start w:val="1"/>
+      <w:numFmt w:val="lowerRoman"/>
+      <w:lvlText w:val="%9."/>
+      <w:lvlJc w:val="right"/>
+      <w:pPr>
+        <w:ind w:left="7200" w:hanging="180"/>
+      </w:pPr>
+    </w:lvl>
+  </w:abstractNum>
+  <w:abstractNum w:abstractNumId="7" w15:restartNumberingAfterBreak="0">
     <w:nsid w:val="17CB6DC4"/>
     <w:multiLevelType w:val="singleLevel"/>
     <w:tmpl w:val="04090001"/>
@@ -1616,7 +1809,182 @@
       </w:rPr>
     </w:lvl>
   </w:abstractNum>
-  <w:abstractNum w:abstractNumId="5" w15:restartNumberingAfterBreak="0">
+  <w:abstractNum w:abstractNumId="8" w15:restartNumberingAfterBreak="0">
+    <w:nsid w:val="1AD75D3A"/>
+    <w:multiLevelType w:val="hybridMultilevel"/>
+    <w:tmpl w:val="574A1A7C"/>
+    <w:lvl w:ilvl="0" w:tplc="7CF6868A">
+      <w:start w:val="1"/>
+      <w:numFmt w:val="decimal"/>
+      <w:lvlText w:val="%1."/>
+      <w:lvlJc w:val="left"/>
+      <w:pPr>
+        <w:ind w:left="2160" w:hanging="360"/>
+      </w:pPr>
+      <w:rPr>
+        <w:i w:val="0"/>
+      </w:rPr>
+    </w:lvl>
+    <w:lvl w:ilvl="1" w:tplc="040E0019" w:tentative="1">
+      <w:start w:val="1"/>
+      <w:numFmt w:val="lowerLetter"/>
+      <w:lvlText w:val="%2."/>
+      <w:lvlJc w:val="left"/>
+      <w:pPr>
+        <w:ind w:left="2880" w:hanging="360"/>
+      </w:pPr>
+    </w:lvl>
+    <w:lvl w:ilvl="2" w:tplc="040E001B" w:tentative="1">
+      <w:start w:val="1"/>
+      <w:numFmt w:val="lowerRoman"/>
+      <w:lvlText w:val="%3."/>
+      <w:lvlJc w:val="right"/>
+      <w:pPr>
+        <w:ind w:left="3600" w:hanging="180"/>
+      </w:pPr>
+    </w:lvl>
+    <w:lvl w:ilvl="3" w:tplc="040E000F" w:tentative="1">
+      <w:start w:val="1"/>
+      <w:numFmt w:val="decimal"/>
+      <w:lvlText w:val="%4."/>
+      <w:lvlJc w:val="left"/>
+      <w:pPr>
+        <w:ind w:left="4320" w:hanging="360"/>
+      </w:pPr>
+    </w:lvl>
+    <w:lvl w:ilvl="4" w:tplc="040E0019" w:tentative="1">
+      <w:start w:val="1"/>
+      <w:numFmt w:val="lowerLetter"/>
+      <w:lvlText w:val="%5."/>
+      <w:lvlJc w:val="left"/>
+      <w:pPr>
+        <w:ind w:left="5040" w:hanging="360"/>
+      </w:pPr>
+    </w:lvl>
+    <w:lvl w:ilvl="5" w:tplc="040E001B" w:tentative="1">
+      <w:start w:val="1"/>
+      <w:numFmt w:val="lowerRoman"/>
+      <w:lvlText w:val="%6."/>
+      <w:lvlJc w:val="right"/>
+      <w:pPr>
+        <w:ind w:left="5760" w:hanging="180"/>
+      </w:pPr>
+    </w:lvl>
+    <w:lvl w:ilvl="6" w:tplc="040E000F" w:tentative="1">
+      <w:start w:val="1"/>
+      <w:numFmt w:val="decimal"/>
+      <w:lvlText w:val="%7."/>
+      <w:lvlJc w:val="left"/>
+      <w:pPr>
+        <w:ind w:left="6480" w:hanging="360"/>
+      </w:pPr>
+    </w:lvl>
+    <w:lvl w:ilvl="7" w:tplc="040E0019" w:tentative="1">
+      <w:start w:val="1"/>
+      <w:numFmt w:val="lowerLetter"/>
+      <w:lvlText w:val="%8."/>
+      <w:lvlJc w:val="left"/>
+      <w:pPr>
+        <w:ind w:left="7200" w:hanging="360"/>
+      </w:pPr>
+    </w:lvl>
+    <w:lvl w:ilvl="8" w:tplc="040E001B" w:tentative="1">
+      <w:start w:val="1"/>
+      <w:numFmt w:val="lowerRoman"/>
+      <w:lvlText w:val="%9."/>
+      <w:lvlJc w:val="right"/>
+      <w:pPr>
+        <w:ind w:left="7920" w:hanging="180"/>
+      </w:pPr>
+    </w:lvl>
+  </w:abstractNum>
+  <w:abstractNum w:abstractNumId="9" w15:restartNumberingAfterBreak="0">
+    <w:nsid w:val="200C26DD"/>
+    <w:multiLevelType w:val="multilevel"/>
+    <w:tmpl w:val="040E0025"/>
+    <w:lvl w:ilvl="0">
+      <w:start w:val="1"/>
+      <w:numFmt w:val="decimal"/>
+      <w:lvlText w:val="%1"/>
+      <w:lvlJc w:val="left"/>
+      <w:pPr>
+        <w:ind w:left="432" w:hanging="432"/>
+      </w:pPr>
+    </w:lvl>
+    <w:lvl w:ilvl="1">
+      <w:start w:val="1"/>
+      <w:numFmt w:val="decimal"/>
+      <w:lvlText w:val="%1.%2"/>
+      <w:lvlJc w:val="left"/>
+      <w:pPr>
+        <w:ind w:left="576" w:hanging="576"/>
+      </w:pPr>
+    </w:lvl>
+    <w:lvl w:ilvl="2">
+      <w:start w:val="1"/>
+      <w:numFmt w:val="decimal"/>
+      <w:lvlText w:val="%1.%2.%3"/>
+      <w:lvlJc w:val="left"/>
+      <w:pPr>
+        <w:ind w:left="720" w:hanging="720"/>
+      </w:pPr>
+    </w:lvl>
+    <w:lvl w:ilvl="3">
+      <w:start w:val="1"/>
+      <w:numFmt w:val="decimal"/>
+      <w:lvlText w:val="%1.%2.%3.%4"/>
+      <w:lvlJc w:val="left"/>
+      <w:pPr>
+        <w:ind w:left="864" w:hanging="864"/>
+      </w:pPr>
+    </w:lvl>
+    <w:lvl w:ilvl="4">
+      <w:start w:val="1"/>
+      <w:numFmt w:val="decimal"/>
+      <w:lvlText w:val="%1.%2.%3.%4.%5"/>
+      <w:lvlJc w:val="left"/>
+      <w:pPr>
+        <w:ind w:left="1008" w:hanging="1008"/>
+      </w:pPr>
+    </w:lvl>
+    <w:lvl w:ilvl="5">
+      <w:start w:val="1"/>
+      <w:numFmt w:val="decimal"/>
+      <w:lvlText w:val="%1.%2.%3.%4.%5.%6"/>
+      <w:lvlJc w:val="left"/>
+      <w:pPr>
+        <w:ind w:left="1152" w:hanging="1152"/>
+      </w:pPr>
+    </w:lvl>
+    <w:lvl w:ilvl="6">
+      <w:start w:val="1"/>
+      <w:numFmt w:val="decimal"/>
+      <w:lvlText w:val="%1.%2.%3.%4.%5.%6.%7"/>
+      <w:lvlJc w:val="left"/>
+      <w:pPr>
+        <w:ind w:left="1296" w:hanging="1296"/>
+      </w:pPr>
+    </w:lvl>
+    <w:lvl w:ilvl="7">
+      <w:start w:val="1"/>
+      <w:numFmt w:val="decimal"/>
+      <w:lvlText w:val="%1.%2.%3.%4.%5.%6.%7.%8"/>
+      <w:lvlJc w:val="left"/>
+      <w:pPr>
+        <w:ind w:left="1440" w:hanging="1440"/>
+      </w:pPr>
+    </w:lvl>
+    <w:lvl w:ilvl="8">
+      <w:start w:val="1"/>
+      <w:numFmt w:val="decimal"/>
+      <w:lvlText w:val="%1.%2.%3.%4.%5.%6.%7.%8.%9"/>
+      <w:lvlJc w:val="left"/>
+      <w:pPr>
+        <w:ind w:left="1584" w:hanging="1584"/>
+      </w:pPr>
+    </w:lvl>
+  </w:abstractNum>
+  <w:abstractNum w:abstractNumId="10" w15:restartNumberingAfterBreak="0">
     <w:nsid w:val="22443AC4"/>
     <w:multiLevelType w:val="singleLevel"/>
     <w:tmpl w:val="04090001"/>
@@ -1636,7 +2004,357 @@
       </w:rPr>
     </w:lvl>
   </w:abstractNum>
-  <w:abstractNum w:abstractNumId="6" w15:restartNumberingAfterBreak="0">
+  <w:abstractNum w:abstractNumId="11" w15:restartNumberingAfterBreak="0">
+    <w:nsid w:val="24201941"/>
+    <w:multiLevelType w:val="multilevel"/>
+    <w:tmpl w:val="CC707B9A"/>
+    <w:lvl w:ilvl="0">
+      <w:start w:val="1"/>
+      <w:numFmt w:val="bullet"/>
+      <w:lvlText w:val=""/>
+      <w:lvlJc w:val="left"/>
+      <w:pPr>
+        <w:ind w:left="360" w:hanging="360"/>
+      </w:pPr>
+      <w:rPr>
+        <w:rFonts w:ascii="Symbol" w:hAnsi="Symbol" w:hint="default"/>
+      </w:rPr>
+    </w:lvl>
+    <w:lvl w:ilvl="1">
+      <w:start w:val="1"/>
+      <w:numFmt w:val="decimal"/>
+      <w:lvlText w:val="%1.%2."/>
+      <w:lvlJc w:val="left"/>
+      <w:pPr>
+        <w:ind w:left="792" w:hanging="432"/>
+      </w:pPr>
+    </w:lvl>
+    <w:lvl w:ilvl="2">
+      <w:start w:val="1"/>
+      <w:numFmt w:val="decimal"/>
+      <w:lvlText w:val="%1.%2.%3."/>
+      <w:lvlJc w:val="left"/>
+      <w:pPr>
+        <w:ind w:left="1224" w:hanging="504"/>
+      </w:pPr>
+    </w:lvl>
+    <w:lvl w:ilvl="3">
+      <w:start w:val="1"/>
+      <w:numFmt w:val="decimal"/>
+      <w:lvlText w:val="%1.%2.%3.%4."/>
+      <w:lvlJc w:val="left"/>
+      <w:pPr>
+        <w:ind w:left="1728" w:hanging="648"/>
+      </w:pPr>
+    </w:lvl>
+    <w:lvl w:ilvl="4">
+      <w:start w:val="1"/>
+      <w:numFmt w:val="decimal"/>
+      <w:lvlText w:val="%1.%2.%3.%4.%5."/>
+      <w:lvlJc w:val="left"/>
+      <w:pPr>
+        <w:ind w:left="2232" w:hanging="792"/>
+      </w:pPr>
+    </w:lvl>
+    <w:lvl w:ilvl="5">
+      <w:start w:val="1"/>
+      <w:numFmt w:val="decimal"/>
+      <w:lvlText w:val="%1.%2.%3.%4.%5.%6."/>
+      <w:lvlJc w:val="left"/>
+      <w:pPr>
+        <w:ind w:left="2736" w:hanging="936"/>
+      </w:pPr>
+    </w:lvl>
+    <w:lvl w:ilvl="6">
+      <w:start w:val="1"/>
+      <w:numFmt w:val="decimal"/>
+      <w:lvlText w:val="%1.%2.%3.%4.%5.%6.%7."/>
+      <w:lvlJc w:val="left"/>
+      <w:pPr>
+        <w:ind w:left="3240" w:hanging="1080"/>
+      </w:pPr>
+    </w:lvl>
+    <w:lvl w:ilvl="7">
+      <w:start w:val="1"/>
+      <w:numFmt w:val="decimal"/>
+      <w:lvlText w:val="%1.%2.%3.%4.%5.%6.%7.%8."/>
+      <w:lvlJc w:val="left"/>
+      <w:pPr>
+        <w:ind w:left="3744" w:hanging="1224"/>
+      </w:pPr>
+    </w:lvl>
+    <w:lvl w:ilvl="8">
+      <w:start w:val="1"/>
+      <w:numFmt w:val="decimal"/>
+      <w:lvlText w:val="%1.%2.%3.%4.%5.%6.%7.%8.%9."/>
+      <w:lvlJc w:val="left"/>
+      <w:pPr>
+        <w:ind w:left="4320" w:hanging="1440"/>
+      </w:pPr>
+    </w:lvl>
+  </w:abstractNum>
+  <w:abstractNum w:abstractNumId="12" w15:restartNumberingAfterBreak="0">
+    <w:nsid w:val="25A860C2"/>
+    <w:multiLevelType w:val="multilevel"/>
+    <w:tmpl w:val="040E001F"/>
+    <w:lvl w:ilvl="0">
+      <w:start w:val="1"/>
+      <w:numFmt w:val="decimal"/>
+      <w:lvlText w:val="%1."/>
+      <w:lvlJc w:val="left"/>
+      <w:pPr>
+        <w:ind w:left="360" w:hanging="360"/>
+      </w:pPr>
+    </w:lvl>
+    <w:lvl w:ilvl="1">
+      <w:start w:val="1"/>
+      <w:numFmt w:val="decimal"/>
+      <w:lvlText w:val="%1.%2."/>
+      <w:lvlJc w:val="left"/>
+      <w:pPr>
+        <w:ind w:left="792" w:hanging="432"/>
+      </w:pPr>
+    </w:lvl>
+    <w:lvl w:ilvl="2">
+      <w:start w:val="1"/>
+      <w:numFmt w:val="decimal"/>
+      <w:lvlText w:val="%1.%2.%3."/>
+      <w:lvlJc w:val="left"/>
+      <w:pPr>
+        <w:ind w:left="1224" w:hanging="504"/>
+      </w:pPr>
+    </w:lvl>
+    <w:lvl w:ilvl="3">
+      <w:start w:val="1"/>
+      <w:numFmt w:val="decimal"/>
+      <w:lvlText w:val="%1.%2.%3.%4."/>
+      <w:lvlJc w:val="left"/>
+      <w:pPr>
+        <w:ind w:left="1728" w:hanging="648"/>
+      </w:pPr>
+    </w:lvl>
+    <w:lvl w:ilvl="4">
+      <w:start w:val="1"/>
+      <w:numFmt w:val="decimal"/>
+      <w:lvlText w:val="%1.%2.%3.%4.%5."/>
+      <w:lvlJc w:val="left"/>
+      <w:pPr>
+        <w:ind w:left="2232" w:hanging="792"/>
+      </w:pPr>
+    </w:lvl>
+    <w:lvl w:ilvl="5">
+      <w:start w:val="1"/>
+      <w:numFmt w:val="decimal"/>
+      <w:lvlText w:val="%1.%2.%3.%4.%5.%6."/>
+      <w:lvlJc w:val="left"/>
+      <w:pPr>
+        <w:ind w:left="2736" w:hanging="936"/>
+      </w:pPr>
+    </w:lvl>
+    <w:lvl w:ilvl="6">
+      <w:start w:val="1"/>
+      <w:numFmt w:val="decimal"/>
+      <w:lvlText w:val="%1.%2.%3.%4.%5.%6.%7."/>
+      <w:lvlJc w:val="left"/>
+      <w:pPr>
+        <w:ind w:left="3240" w:hanging="1080"/>
+      </w:pPr>
+    </w:lvl>
+    <w:lvl w:ilvl="7">
+      <w:start w:val="1"/>
+      <w:numFmt w:val="decimal"/>
+      <w:lvlText w:val="%1.%2.%3.%4.%5.%6.%7.%8."/>
+      <w:lvlJc w:val="left"/>
+      <w:pPr>
+        <w:ind w:left="3744" w:hanging="1224"/>
+      </w:pPr>
+    </w:lvl>
+    <w:lvl w:ilvl="8">
+      <w:start w:val="1"/>
+      <w:numFmt w:val="decimal"/>
+      <w:lvlText w:val="%1.%2.%3.%4.%5.%6.%7.%8.%9."/>
+      <w:lvlJc w:val="left"/>
+      <w:pPr>
+        <w:ind w:left="4320" w:hanging="1440"/>
+      </w:pPr>
+    </w:lvl>
+  </w:abstractNum>
+  <w:abstractNum w:abstractNumId="13" w15:restartNumberingAfterBreak="0">
+    <w:nsid w:val="29D63C02"/>
+    <w:multiLevelType w:val="multilevel"/>
+    <w:tmpl w:val="CC707B9A"/>
+    <w:lvl w:ilvl="0">
+      <w:start w:val="1"/>
+      <w:numFmt w:val="bullet"/>
+      <w:lvlText w:val=""/>
+      <w:lvlJc w:val="left"/>
+      <w:pPr>
+        <w:ind w:left="360" w:hanging="360"/>
+      </w:pPr>
+      <w:rPr>
+        <w:rFonts w:ascii="Symbol" w:hAnsi="Symbol" w:hint="default"/>
+      </w:rPr>
+    </w:lvl>
+    <w:lvl w:ilvl="1">
+      <w:start w:val="1"/>
+      <w:numFmt w:val="decimal"/>
+      <w:lvlText w:val="%1.%2."/>
+      <w:lvlJc w:val="left"/>
+      <w:pPr>
+        <w:ind w:left="792" w:hanging="432"/>
+      </w:pPr>
+    </w:lvl>
+    <w:lvl w:ilvl="2">
+      <w:start w:val="1"/>
+      <w:numFmt w:val="decimal"/>
+      <w:lvlText w:val="%1.%2.%3."/>
+      <w:lvlJc w:val="left"/>
+      <w:pPr>
+        <w:ind w:left="1224" w:hanging="504"/>
+      </w:pPr>
+    </w:lvl>
+    <w:lvl w:ilvl="3">
+      <w:start w:val="1"/>
+      <w:numFmt w:val="decimal"/>
+      <w:lvlText w:val="%1.%2.%3.%4."/>
+      <w:lvlJc w:val="left"/>
+      <w:pPr>
+        <w:ind w:left="1728" w:hanging="648"/>
+      </w:pPr>
+    </w:lvl>
+    <w:lvl w:ilvl="4">
+      <w:start w:val="1"/>
+      <w:numFmt w:val="decimal"/>
+      <w:lvlText w:val="%1.%2.%3.%4.%5."/>
+      <w:lvlJc w:val="left"/>
+      <w:pPr>
+        <w:ind w:left="2232" w:hanging="792"/>
+      </w:pPr>
+    </w:lvl>
+    <w:lvl w:ilvl="5">
+      <w:start w:val="1"/>
+      <w:numFmt w:val="decimal"/>
+      <w:lvlText w:val="%1.%2.%3.%4.%5.%6."/>
+      <w:lvlJc w:val="left"/>
+      <w:pPr>
+        <w:ind w:left="2736" w:hanging="936"/>
+      </w:pPr>
+    </w:lvl>
+    <w:lvl w:ilvl="6">
+      <w:start w:val="1"/>
+      <w:numFmt w:val="decimal"/>
+      <w:lvlText w:val="%1.%2.%3.%4.%5.%6.%7."/>
+      <w:lvlJc w:val="left"/>
+      <w:pPr>
+        <w:ind w:left="3240" w:hanging="1080"/>
+      </w:pPr>
+    </w:lvl>
+    <w:lvl w:ilvl="7">
+      <w:start w:val="1"/>
+      <w:numFmt w:val="decimal"/>
+      <w:lvlText w:val="%1.%2.%3.%4.%5.%6.%7.%8."/>
+      <w:lvlJc w:val="left"/>
+      <w:pPr>
+        <w:ind w:left="3744" w:hanging="1224"/>
+      </w:pPr>
+    </w:lvl>
+    <w:lvl w:ilvl="8">
+      <w:start w:val="1"/>
+      <w:numFmt w:val="decimal"/>
+      <w:lvlText w:val="%1.%2.%3.%4.%5.%6.%7.%8.%9."/>
+      <w:lvlJc w:val="left"/>
+      <w:pPr>
+        <w:ind w:left="4320" w:hanging="1440"/>
+      </w:pPr>
+    </w:lvl>
+  </w:abstractNum>
+  <w:abstractNum w:abstractNumId="14" w15:restartNumberingAfterBreak="0">
+    <w:nsid w:val="2B5633D1"/>
+    <w:multiLevelType w:val="multilevel"/>
+    <w:tmpl w:val="040E001F"/>
+    <w:lvl w:ilvl="0">
+      <w:start w:val="1"/>
+      <w:numFmt w:val="decimal"/>
+      <w:lvlText w:val="%1."/>
+      <w:lvlJc w:val="left"/>
+      <w:pPr>
+        <w:ind w:left="360" w:hanging="360"/>
+      </w:pPr>
+    </w:lvl>
+    <w:lvl w:ilvl="1">
+      <w:start w:val="1"/>
+      <w:numFmt w:val="decimal"/>
+      <w:lvlText w:val="%1.%2."/>
+      <w:lvlJc w:val="left"/>
+      <w:pPr>
+        <w:ind w:left="792" w:hanging="432"/>
+      </w:pPr>
+    </w:lvl>
+    <w:lvl w:ilvl="2">
+      <w:start w:val="1"/>
+      <w:numFmt w:val="decimal"/>
+      <w:lvlText w:val="%1.%2.%3."/>
+      <w:lvlJc w:val="left"/>
+      <w:pPr>
+        <w:ind w:left="1224" w:hanging="504"/>
+      </w:pPr>
+    </w:lvl>
+    <w:lvl w:ilvl="3">
+      <w:start w:val="1"/>
+      <w:numFmt w:val="decimal"/>
+      <w:lvlText w:val="%1.%2.%3.%4."/>
+      <w:lvlJc w:val="left"/>
+      <w:pPr>
+        <w:ind w:left="1728" w:hanging="648"/>
+      </w:pPr>
+    </w:lvl>
+    <w:lvl w:ilvl="4">
+      <w:start w:val="1"/>
+      <w:numFmt w:val="decimal"/>
+      <w:lvlText w:val="%1.%2.%3.%4.%5."/>
+      <w:lvlJc w:val="left"/>
+      <w:pPr>
+        <w:ind w:left="2232" w:hanging="792"/>
+      </w:pPr>
+    </w:lvl>
+    <w:lvl w:ilvl="5">
+      <w:start w:val="1"/>
+      <w:numFmt w:val="decimal"/>
+      <w:lvlText w:val="%1.%2.%3.%4.%5.%6."/>
+      <w:lvlJc w:val="left"/>
+      <w:pPr>
+        <w:ind w:left="2736" w:hanging="936"/>
+      </w:pPr>
+    </w:lvl>
+    <w:lvl w:ilvl="6">
+      <w:start w:val="1"/>
+      <w:numFmt w:val="decimal"/>
+      <w:lvlText w:val="%1.%2.%3.%4.%5.%6.%7."/>
+      <w:lvlJc w:val="left"/>
+      <w:pPr>
+        <w:ind w:left="3240" w:hanging="1080"/>
+      </w:pPr>
+    </w:lvl>
+    <w:lvl w:ilvl="7">
+      <w:start w:val="1"/>
+      <w:numFmt w:val="decimal"/>
+      <w:lvlText w:val="%1.%2.%3.%4.%5.%6.%7.%8."/>
+      <w:lvlJc w:val="left"/>
+      <w:pPr>
+        <w:ind w:left="3744" w:hanging="1224"/>
+      </w:pPr>
+    </w:lvl>
+    <w:lvl w:ilvl="8">
+      <w:start w:val="1"/>
+      <w:numFmt w:val="decimal"/>
+      <w:lvlText w:val="%1.%2.%3.%4.%5.%6.%7.%8.%9."/>
+      <w:lvlJc w:val="left"/>
+      <w:pPr>
+        <w:ind w:left="4320" w:hanging="1440"/>
+      </w:pPr>
+    </w:lvl>
+  </w:abstractNum>
+  <w:abstractNum w:abstractNumId="15" w15:restartNumberingAfterBreak="0">
     <w:nsid w:val="2D4B634E"/>
     <w:multiLevelType w:val="singleLevel"/>
     <w:tmpl w:val="04090001"/>
@@ -1656,7 +2374,7 @@
       </w:rPr>
     </w:lvl>
   </w:abstractNum>
-  <w:abstractNum w:abstractNumId="7" w15:restartNumberingAfterBreak="0">
+  <w:abstractNum w:abstractNumId="16" w15:restartNumberingAfterBreak="0">
     <w:nsid w:val="2EF76F65"/>
     <w:multiLevelType w:val="multilevel"/>
     <w:tmpl w:val="6EA089AE"/>
@@ -1769,7 +2487,7 @@
       </w:pPr>
     </w:lvl>
   </w:abstractNum>
-  <w:abstractNum w:abstractNumId="8" w15:restartNumberingAfterBreak="0">
+  <w:abstractNum w:abstractNumId="17" w15:restartNumberingAfterBreak="0">
     <w:nsid w:val="31DD2C45"/>
     <w:multiLevelType w:val="singleLevel"/>
     <w:tmpl w:val="04090001"/>
@@ -1789,7 +2507,7 @@
       </w:rPr>
     </w:lvl>
   </w:abstractNum>
-  <w:abstractNum w:abstractNumId="9" w15:restartNumberingAfterBreak="0">
+  <w:abstractNum w:abstractNumId="18" w15:restartNumberingAfterBreak="0">
     <w:nsid w:val="32982B51"/>
     <w:multiLevelType w:val="singleLevel"/>
     <w:tmpl w:val="04090001"/>
@@ -1809,7 +2527,7 @@
       </w:rPr>
     </w:lvl>
   </w:abstractNum>
-  <w:abstractNum w:abstractNumId="10" w15:restartNumberingAfterBreak="0">
+  <w:abstractNum w:abstractNumId="19" w15:restartNumberingAfterBreak="0">
     <w:nsid w:val="3375481C"/>
     <w:multiLevelType w:val="singleLevel"/>
     <w:tmpl w:val="E6747DA6"/>
@@ -1829,7 +2547,408 @@
       </w:rPr>
     </w:lvl>
   </w:abstractNum>
-  <w:abstractNum w:abstractNumId="11" w15:restartNumberingAfterBreak="0">
+  <w:abstractNum w:abstractNumId="20" w15:restartNumberingAfterBreak="0">
+    <w:nsid w:val="33784A20"/>
+    <w:multiLevelType w:val="hybridMultilevel"/>
+    <w:tmpl w:val="D6BEEB2C"/>
+    <w:lvl w:ilvl="0" w:tplc="040E000F">
+      <w:start w:val="1"/>
+      <w:numFmt w:val="decimal"/>
+      <w:lvlText w:val="%1."/>
+      <w:lvlJc w:val="left"/>
+      <w:pPr>
+        <w:ind w:left="2160" w:hanging="360"/>
+      </w:pPr>
+    </w:lvl>
+    <w:lvl w:ilvl="1" w:tplc="040E0019" w:tentative="1">
+      <w:start w:val="1"/>
+      <w:numFmt w:val="lowerLetter"/>
+      <w:lvlText w:val="%2."/>
+      <w:lvlJc w:val="left"/>
+      <w:pPr>
+        <w:ind w:left="2880" w:hanging="360"/>
+      </w:pPr>
+    </w:lvl>
+    <w:lvl w:ilvl="2" w:tplc="040E001B" w:tentative="1">
+      <w:start w:val="1"/>
+      <w:numFmt w:val="lowerRoman"/>
+      <w:lvlText w:val="%3."/>
+      <w:lvlJc w:val="right"/>
+      <w:pPr>
+        <w:ind w:left="3600" w:hanging="180"/>
+      </w:pPr>
+    </w:lvl>
+    <w:lvl w:ilvl="3" w:tplc="040E000F" w:tentative="1">
+      <w:start w:val="1"/>
+      <w:numFmt w:val="decimal"/>
+      <w:lvlText w:val="%4."/>
+      <w:lvlJc w:val="left"/>
+      <w:pPr>
+        <w:ind w:left="4320" w:hanging="360"/>
+      </w:pPr>
+    </w:lvl>
+    <w:lvl w:ilvl="4" w:tplc="040E0019" w:tentative="1">
+      <w:start w:val="1"/>
+      <w:numFmt w:val="lowerLetter"/>
+      <w:lvlText w:val="%5."/>
+      <w:lvlJc w:val="left"/>
+      <w:pPr>
+        <w:ind w:left="5040" w:hanging="360"/>
+      </w:pPr>
+    </w:lvl>
+    <w:lvl w:ilvl="5" w:tplc="040E001B" w:tentative="1">
+      <w:start w:val="1"/>
+      <w:numFmt w:val="lowerRoman"/>
+      <w:lvlText w:val="%6."/>
+      <w:lvlJc w:val="right"/>
+      <w:pPr>
+        <w:ind w:left="5760" w:hanging="180"/>
+      </w:pPr>
+    </w:lvl>
+    <w:lvl w:ilvl="6" w:tplc="040E000F" w:tentative="1">
+      <w:start w:val="1"/>
+      <w:numFmt w:val="decimal"/>
+      <w:lvlText w:val="%7."/>
+      <w:lvlJc w:val="left"/>
+      <w:pPr>
+        <w:ind w:left="6480" w:hanging="360"/>
+      </w:pPr>
+    </w:lvl>
+    <w:lvl w:ilvl="7" w:tplc="040E0019" w:tentative="1">
+      <w:start w:val="1"/>
+      <w:numFmt w:val="lowerLetter"/>
+      <w:lvlText w:val="%8."/>
+      <w:lvlJc w:val="left"/>
+      <w:pPr>
+        <w:ind w:left="7200" w:hanging="360"/>
+      </w:pPr>
+    </w:lvl>
+    <w:lvl w:ilvl="8" w:tplc="040E001B" w:tentative="1">
+      <w:start w:val="1"/>
+      <w:numFmt w:val="lowerRoman"/>
+      <w:lvlText w:val="%9."/>
+      <w:lvlJc w:val="right"/>
+      <w:pPr>
+        <w:ind w:left="7920" w:hanging="180"/>
+      </w:pPr>
+    </w:lvl>
+  </w:abstractNum>
+  <w:abstractNum w:abstractNumId="21" w15:restartNumberingAfterBreak="0">
+    <w:nsid w:val="34B25176"/>
+    <w:multiLevelType w:val="hybridMultilevel"/>
+    <w:tmpl w:val="574A1A7C"/>
+    <w:lvl w:ilvl="0" w:tplc="7CF6868A">
+      <w:start w:val="1"/>
+      <w:numFmt w:val="decimal"/>
+      <w:lvlText w:val="%1."/>
+      <w:lvlJc w:val="left"/>
+      <w:pPr>
+        <w:ind w:left="2160" w:hanging="360"/>
+      </w:pPr>
+      <w:rPr>
+        <w:i w:val="0"/>
+      </w:rPr>
+    </w:lvl>
+    <w:lvl w:ilvl="1" w:tplc="040E0019" w:tentative="1">
+      <w:start w:val="1"/>
+      <w:numFmt w:val="lowerLetter"/>
+      <w:lvlText w:val="%2."/>
+      <w:lvlJc w:val="left"/>
+      <w:pPr>
+        <w:ind w:left="2880" w:hanging="360"/>
+      </w:pPr>
+    </w:lvl>
+    <w:lvl w:ilvl="2" w:tplc="040E001B" w:tentative="1">
+      <w:start w:val="1"/>
+      <w:numFmt w:val="lowerRoman"/>
+      <w:lvlText w:val="%3."/>
+      <w:lvlJc w:val="right"/>
+      <w:pPr>
+        <w:ind w:left="3600" w:hanging="180"/>
+      </w:pPr>
+    </w:lvl>
+    <w:lvl w:ilvl="3" w:tplc="040E000F" w:tentative="1">
+      <w:start w:val="1"/>
+      <w:numFmt w:val="decimal"/>
+      <w:lvlText w:val="%4."/>
+      <w:lvlJc w:val="left"/>
+      <w:pPr>
+        <w:ind w:left="4320" w:hanging="360"/>
+      </w:pPr>
+    </w:lvl>
+    <w:lvl w:ilvl="4" w:tplc="040E0019" w:tentative="1">
+      <w:start w:val="1"/>
+      <w:numFmt w:val="lowerLetter"/>
+      <w:lvlText w:val="%5."/>
+      <w:lvlJc w:val="left"/>
+      <w:pPr>
+        <w:ind w:left="5040" w:hanging="360"/>
+      </w:pPr>
+    </w:lvl>
+    <w:lvl w:ilvl="5" w:tplc="040E001B" w:tentative="1">
+      <w:start w:val="1"/>
+      <w:numFmt w:val="lowerRoman"/>
+      <w:lvlText w:val="%6."/>
+      <w:lvlJc w:val="right"/>
+      <w:pPr>
+        <w:ind w:left="5760" w:hanging="180"/>
+      </w:pPr>
+    </w:lvl>
+    <w:lvl w:ilvl="6" w:tplc="040E000F" w:tentative="1">
+      <w:start w:val="1"/>
+      <w:numFmt w:val="decimal"/>
+      <w:lvlText w:val="%7."/>
+      <w:lvlJc w:val="left"/>
+      <w:pPr>
+        <w:ind w:left="6480" w:hanging="360"/>
+      </w:pPr>
+    </w:lvl>
+    <w:lvl w:ilvl="7" w:tplc="040E0019" w:tentative="1">
+      <w:start w:val="1"/>
+      <w:numFmt w:val="lowerLetter"/>
+      <w:lvlText w:val="%8."/>
+      <w:lvlJc w:val="left"/>
+      <w:pPr>
+        <w:ind w:left="7200" w:hanging="360"/>
+      </w:pPr>
+    </w:lvl>
+    <w:lvl w:ilvl="8" w:tplc="040E001B" w:tentative="1">
+      <w:start w:val="1"/>
+      <w:numFmt w:val="lowerRoman"/>
+      <w:lvlText w:val="%9."/>
+      <w:lvlJc w:val="right"/>
+      <w:pPr>
+        <w:ind w:left="7920" w:hanging="180"/>
+      </w:pPr>
+    </w:lvl>
+  </w:abstractNum>
+  <w:abstractNum w:abstractNumId="22" w15:restartNumberingAfterBreak="0">
+    <w:nsid w:val="366F11A7"/>
+    <w:multiLevelType w:val="hybridMultilevel"/>
+    <w:tmpl w:val="ED7C3916"/>
+    <w:lvl w:ilvl="0" w:tplc="040E0001">
+      <w:start w:val="1"/>
+      <w:numFmt w:val="bullet"/>
+      <w:lvlText w:val=""/>
+      <w:lvlJc w:val="left"/>
+      <w:pPr>
+        <w:ind w:left="1440" w:hanging="360"/>
+      </w:pPr>
+      <w:rPr>
+        <w:rFonts w:ascii="Symbol" w:hAnsi="Symbol" w:hint="default"/>
+      </w:rPr>
+    </w:lvl>
+    <w:lvl w:ilvl="1" w:tplc="040E000F">
+      <w:start w:val="1"/>
+      <w:numFmt w:val="decimal"/>
+      <w:lvlText w:val="%2."/>
+      <w:lvlJc w:val="left"/>
+      <w:pPr>
+        <w:ind w:left="2160" w:hanging="360"/>
+      </w:pPr>
+      <w:rPr>
+        <w:rFonts w:hint="default"/>
+      </w:rPr>
+    </w:lvl>
+    <w:lvl w:ilvl="2" w:tplc="040E0005" w:tentative="1">
+      <w:start w:val="1"/>
+      <w:numFmt w:val="bullet"/>
+      <w:lvlText w:val=""/>
+      <w:lvlJc w:val="left"/>
+      <w:pPr>
+        <w:ind w:left="2880" w:hanging="360"/>
+      </w:pPr>
+      <w:rPr>
+        <w:rFonts w:ascii="Wingdings" w:hAnsi="Wingdings" w:hint="default"/>
+      </w:rPr>
+    </w:lvl>
+    <w:lvl w:ilvl="3" w:tplc="040E0001" w:tentative="1">
+      <w:start w:val="1"/>
+      <w:numFmt w:val="bullet"/>
+      <w:lvlText w:val=""/>
+      <w:lvlJc w:val="left"/>
+      <w:pPr>
+        <w:ind w:left="3600" w:hanging="360"/>
+      </w:pPr>
+      <w:rPr>
+        <w:rFonts w:ascii="Symbol" w:hAnsi="Symbol" w:hint="default"/>
+      </w:rPr>
+    </w:lvl>
+    <w:lvl w:ilvl="4" w:tplc="040E0003" w:tentative="1">
+      <w:start w:val="1"/>
+      <w:numFmt w:val="bullet"/>
+      <w:lvlText w:val="o"/>
+      <w:lvlJc w:val="left"/>
+      <w:pPr>
+        <w:ind w:left="4320" w:hanging="360"/>
+      </w:pPr>
+      <w:rPr>
+        <w:rFonts w:ascii="Courier New" w:hAnsi="Courier New" w:cs="Courier New" w:hint="default"/>
+      </w:rPr>
+    </w:lvl>
+    <w:lvl w:ilvl="5" w:tplc="040E0005" w:tentative="1">
+      <w:start w:val="1"/>
+      <w:numFmt w:val="bullet"/>
+      <w:lvlText w:val=""/>
+      <w:lvlJc w:val="left"/>
+      <w:pPr>
+        <w:ind w:left="5040" w:hanging="360"/>
+      </w:pPr>
+      <w:rPr>
+        <w:rFonts w:ascii="Wingdings" w:hAnsi="Wingdings" w:hint="default"/>
+      </w:rPr>
+    </w:lvl>
+    <w:lvl w:ilvl="6" w:tplc="040E0001" w:tentative="1">
+      <w:start w:val="1"/>
+      <w:numFmt w:val="bullet"/>
+      <w:lvlText w:val=""/>
+      <w:lvlJc w:val="left"/>
+      <w:pPr>
+        <w:ind w:left="5760" w:hanging="360"/>
+      </w:pPr>
+      <w:rPr>
+        <w:rFonts w:ascii="Symbol" w:hAnsi="Symbol" w:hint="default"/>
+      </w:rPr>
+    </w:lvl>
+    <w:lvl w:ilvl="7" w:tplc="040E0003" w:tentative="1">
+      <w:start w:val="1"/>
+      <w:numFmt w:val="bullet"/>
+      <w:lvlText w:val="o"/>
+      <w:lvlJc w:val="left"/>
+      <w:pPr>
+        <w:ind w:left="6480" w:hanging="360"/>
+      </w:pPr>
+      <w:rPr>
+        <w:rFonts w:ascii="Courier New" w:hAnsi="Courier New" w:cs="Courier New" w:hint="default"/>
+      </w:rPr>
+    </w:lvl>
+    <w:lvl w:ilvl="8" w:tplc="040E0005" w:tentative="1">
+      <w:start w:val="1"/>
+      <w:numFmt w:val="bullet"/>
+      <w:lvlText w:val=""/>
+      <w:lvlJc w:val="left"/>
+      <w:pPr>
+        <w:ind w:left="7200" w:hanging="360"/>
+      </w:pPr>
+      <w:rPr>
+        <w:rFonts w:ascii="Wingdings" w:hAnsi="Wingdings" w:hint="default"/>
+      </w:rPr>
+    </w:lvl>
+  </w:abstractNum>
+  <w:abstractNum w:abstractNumId="23" w15:restartNumberingAfterBreak="0">
+    <w:nsid w:val="367D08AB"/>
+    <w:multiLevelType w:val="hybridMultilevel"/>
+    <w:tmpl w:val="8B9EADBA"/>
+    <w:lvl w:ilvl="0" w:tplc="040E0001">
+      <w:start w:val="1"/>
+      <w:numFmt w:val="bullet"/>
+      <w:lvlText w:val=""/>
+      <w:lvlJc w:val="left"/>
+      <w:pPr>
+        <w:ind w:left="1440" w:hanging="360"/>
+      </w:pPr>
+      <w:rPr>
+        <w:rFonts w:ascii="Symbol" w:hAnsi="Symbol" w:hint="default"/>
+      </w:rPr>
+    </w:lvl>
+    <w:lvl w:ilvl="1" w:tplc="040E0003">
+      <w:start w:val="1"/>
+      <w:numFmt w:val="bullet"/>
+      <w:lvlText w:val="o"/>
+      <w:lvlJc w:val="left"/>
+      <w:pPr>
+        <w:ind w:left="2160" w:hanging="360"/>
+      </w:pPr>
+      <w:rPr>
+        <w:rFonts w:ascii="Courier New" w:hAnsi="Courier New" w:cs="Courier New" w:hint="default"/>
+      </w:rPr>
+    </w:lvl>
+    <w:lvl w:ilvl="2" w:tplc="040E0005" w:tentative="1">
+      <w:start w:val="1"/>
+      <w:numFmt w:val="bullet"/>
+      <w:lvlText w:val=""/>
+      <w:lvlJc w:val="left"/>
+      <w:pPr>
+        <w:ind w:left="2880" w:hanging="360"/>
+      </w:pPr>
+      <w:rPr>
+        <w:rFonts w:ascii="Wingdings" w:hAnsi="Wingdings" w:hint="default"/>
+      </w:rPr>
+    </w:lvl>
+    <w:lvl w:ilvl="3" w:tplc="040E0001" w:tentative="1">
+      <w:start w:val="1"/>
+      <w:numFmt w:val="bullet"/>
+      <w:lvlText w:val=""/>
+      <w:lvlJc w:val="left"/>
+      <w:pPr>
+        <w:ind w:left="3600" w:hanging="360"/>
+      </w:pPr>
+      <w:rPr>
+        <w:rFonts w:ascii="Symbol" w:hAnsi="Symbol" w:hint="default"/>
+      </w:rPr>
+    </w:lvl>
+    <w:lvl w:ilvl="4" w:tplc="040E0003" w:tentative="1">
+      <w:start w:val="1"/>
+      <w:numFmt w:val="bullet"/>
+      <w:lvlText w:val="o"/>
+      <w:lvlJc w:val="left"/>
+      <w:pPr>
+        <w:ind w:left="4320" w:hanging="360"/>
+      </w:pPr>
+      <w:rPr>
+        <w:rFonts w:ascii="Courier New" w:hAnsi="Courier New" w:cs="Courier New" w:hint="default"/>
+      </w:rPr>
+    </w:lvl>
+    <w:lvl w:ilvl="5" w:tplc="040E0005" w:tentative="1">
+      <w:start w:val="1"/>
+      <w:numFmt w:val="bullet"/>
+      <w:lvlText w:val=""/>
+      <w:lvlJc w:val="left"/>
+      <w:pPr>
+        <w:ind w:left="5040" w:hanging="360"/>
+      </w:pPr>
+      <w:rPr>
+        <w:rFonts w:ascii="Wingdings" w:hAnsi="Wingdings" w:hint="default"/>
+      </w:rPr>
+    </w:lvl>
+    <w:lvl w:ilvl="6" w:tplc="040E0001" w:tentative="1">
+      <w:start w:val="1"/>
+      <w:numFmt w:val="bullet"/>
+      <w:lvlText w:val=""/>
+      <w:lvlJc w:val="left"/>
+      <w:pPr>
+        <w:ind w:left="5760" w:hanging="360"/>
+      </w:pPr>
+      <w:rPr>
+        <w:rFonts w:ascii="Symbol" w:hAnsi="Symbol" w:hint="default"/>
+      </w:rPr>
+    </w:lvl>
+    <w:lvl w:ilvl="7" w:tplc="040E0003" w:tentative="1">
+      <w:start w:val="1"/>
+      <w:numFmt w:val="bullet"/>
+      <w:lvlText w:val="o"/>
+      <w:lvlJc w:val="left"/>
+      <w:pPr>
+        <w:ind w:left="6480" w:hanging="360"/>
+      </w:pPr>
+      <w:rPr>
+        <w:rFonts w:ascii="Courier New" w:hAnsi="Courier New" w:cs="Courier New" w:hint="default"/>
+      </w:rPr>
+    </w:lvl>
+    <w:lvl w:ilvl="8" w:tplc="040E0005" w:tentative="1">
+      <w:start w:val="1"/>
+      <w:numFmt w:val="bullet"/>
+      <w:lvlText w:val=""/>
+      <w:lvlJc w:val="left"/>
+      <w:pPr>
+        <w:ind w:left="7200" w:hanging="360"/>
+      </w:pPr>
+      <w:rPr>
+        <w:rFonts w:ascii="Wingdings" w:hAnsi="Wingdings" w:hint="default"/>
+      </w:rPr>
+    </w:lvl>
+  </w:abstractNum>
+  <w:abstractNum w:abstractNumId="24" w15:restartNumberingAfterBreak="0">
     <w:nsid w:val="369D5471"/>
     <w:multiLevelType w:val="singleLevel"/>
     <w:tmpl w:val="04090001"/>
@@ -1849,7 +2968,96 @@
       </w:rPr>
     </w:lvl>
   </w:abstractNum>
-  <w:abstractNum w:abstractNumId="12" w15:restartNumberingAfterBreak="0">
+  <w:abstractNum w:abstractNumId="25" w15:restartNumberingAfterBreak="0">
+    <w:nsid w:val="3855665E"/>
+    <w:multiLevelType w:val="hybridMultilevel"/>
+    <w:tmpl w:val="574A1A7C"/>
+    <w:lvl w:ilvl="0" w:tplc="7CF6868A">
+      <w:start w:val="1"/>
+      <w:numFmt w:val="decimal"/>
+      <w:lvlText w:val="%1."/>
+      <w:lvlJc w:val="left"/>
+      <w:pPr>
+        <w:ind w:left="2160" w:hanging="360"/>
+      </w:pPr>
+      <w:rPr>
+        <w:i w:val="0"/>
+      </w:rPr>
+    </w:lvl>
+    <w:lvl w:ilvl="1" w:tplc="040E0019" w:tentative="1">
+      <w:start w:val="1"/>
+      <w:numFmt w:val="lowerLetter"/>
+      <w:lvlText w:val="%2."/>
+      <w:lvlJc w:val="left"/>
+      <w:pPr>
+        <w:ind w:left="2880" w:hanging="360"/>
+      </w:pPr>
+    </w:lvl>
+    <w:lvl w:ilvl="2" w:tplc="040E001B" w:tentative="1">
+      <w:start w:val="1"/>
+      <w:numFmt w:val="lowerRoman"/>
+      <w:lvlText w:val="%3."/>
+      <w:lvlJc w:val="right"/>
+      <w:pPr>
+        <w:ind w:left="3600" w:hanging="180"/>
+      </w:pPr>
+    </w:lvl>
+    <w:lvl w:ilvl="3" w:tplc="040E000F" w:tentative="1">
+      <w:start w:val="1"/>
+      <w:numFmt w:val="decimal"/>
+      <w:lvlText w:val="%4."/>
+      <w:lvlJc w:val="left"/>
+      <w:pPr>
+        <w:ind w:left="4320" w:hanging="360"/>
+      </w:pPr>
+    </w:lvl>
+    <w:lvl w:ilvl="4" w:tplc="040E0019" w:tentative="1">
+      <w:start w:val="1"/>
+      <w:numFmt w:val="lowerLetter"/>
+      <w:lvlText w:val="%5."/>
+      <w:lvlJc w:val="left"/>
+      <w:pPr>
+        <w:ind w:left="5040" w:hanging="360"/>
+      </w:pPr>
+    </w:lvl>
+    <w:lvl w:ilvl="5" w:tplc="040E001B" w:tentative="1">
+      <w:start w:val="1"/>
+      <w:numFmt w:val="lowerRoman"/>
+      <w:lvlText w:val="%6."/>
+      <w:lvlJc w:val="right"/>
+      <w:pPr>
+        <w:ind w:left="5760" w:hanging="180"/>
+      </w:pPr>
+    </w:lvl>
+    <w:lvl w:ilvl="6" w:tplc="040E000F" w:tentative="1">
+      <w:start w:val="1"/>
+      <w:numFmt w:val="decimal"/>
+      <w:lvlText w:val="%7."/>
+      <w:lvlJc w:val="left"/>
+      <w:pPr>
+        <w:ind w:left="6480" w:hanging="360"/>
+      </w:pPr>
+    </w:lvl>
+    <w:lvl w:ilvl="7" w:tplc="040E0019" w:tentative="1">
+      <w:start w:val="1"/>
+      <w:numFmt w:val="lowerLetter"/>
+      <w:lvlText w:val="%8."/>
+      <w:lvlJc w:val="left"/>
+      <w:pPr>
+        <w:ind w:left="7200" w:hanging="360"/>
+      </w:pPr>
+    </w:lvl>
+    <w:lvl w:ilvl="8" w:tplc="040E001B" w:tentative="1">
+      <w:start w:val="1"/>
+      <w:numFmt w:val="lowerRoman"/>
+      <w:lvlText w:val="%9."/>
+      <w:lvlJc w:val="right"/>
+      <w:pPr>
+        <w:ind w:left="7920" w:hanging="180"/>
+      </w:pPr>
+    </w:lvl>
+  </w:abstractNum>
+  <w:abstractNum w:abstractNumId="26" w15:restartNumberingAfterBreak="0">
     <w:nsid w:val="42B97F7B"/>
     <w:multiLevelType w:val="singleLevel"/>
     <w:tmpl w:val="04090001"/>
@@ -1869,7 +3077,7 @@
       </w:rPr>
     </w:lvl>
   </w:abstractNum>
-  <w:abstractNum w:abstractNumId="13" w15:restartNumberingAfterBreak="0">
+  <w:abstractNum w:abstractNumId="27" w15:restartNumberingAfterBreak="0">
     <w:nsid w:val="49E170D0"/>
     <w:multiLevelType w:val="singleLevel"/>
     <w:tmpl w:val="04090001"/>
@@ -1889,7 +3097,7 @@
       </w:rPr>
     </w:lvl>
   </w:abstractNum>
-  <w:abstractNum w:abstractNumId="14" w15:restartNumberingAfterBreak="0">
+  <w:abstractNum w:abstractNumId="28" w15:restartNumberingAfterBreak="0">
     <w:nsid w:val="4F64732B"/>
     <w:multiLevelType w:val="singleLevel"/>
     <w:tmpl w:val="04090001"/>
@@ -1909,7 +3117,7 @@
       </w:rPr>
     </w:lvl>
   </w:abstractNum>
-  <w:abstractNum w:abstractNumId="15" w15:restartNumberingAfterBreak="0">
+  <w:abstractNum w:abstractNumId="29" w15:restartNumberingAfterBreak="0">
     <w:nsid w:val="52DF734E"/>
     <w:multiLevelType w:val="singleLevel"/>
     <w:tmpl w:val="04090001"/>
@@ -1929,7 +3137,268 @@
       </w:rPr>
     </w:lvl>
   </w:abstractNum>
-  <w:abstractNum w:abstractNumId="16" w15:restartNumberingAfterBreak="0">
+  <w:abstractNum w:abstractNumId="30" w15:restartNumberingAfterBreak="0">
+    <w:nsid w:val="53D00C81"/>
+    <w:multiLevelType w:val="hybridMultilevel"/>
+    <w:tmpl w:val="BD365E5A"/>
+    <w:lvl w:ilvl="0" w:tplc="040E001B">
+      <w:start w:val="1"/>
+      <w:numFmt w:val="lowerRoman"/>
+      <w:lvlText w:val="%1."/>
+      <w:lvlJc w:val="right"/>
+      <w:pPr>
+        <w:ind w:left="2160" w:hanging="360"/>
+      </w:pPr>
+    </w:lvl>
+    <w:lvl w:ilvl="1" w:tplc="040E0019" w:tentative="1">
+      <w:start w:val="1"/>
+      <w:numFmt w:val="lowerLetter"/>
+      <w:lvlText w:val="%2."/>
+      <w:lvlJc w:val="left"/>
+      <w:pPr>
+        <w:ind w:left="2880" w:hanging="360"/>
+      </w:pPr>
+    </w:lvl>
+    <w:lvl w:ilvl="2" w:tplc="040E001B" w:tentative="1">
+      <w:start w:val="1"/>
+      <w:numFmt w:val="lowerRoman"/>
+      <w:lvlText w:val="%3."/>
+      <w:lvlJc w:val="right"/>
+      <w:pPr>
+        <w:ind w:left="3600" w:hanging="180"/>
+      </w:pPr>
+    </w:lvl>
+    <w:lvl w:ilvl="3" w:tplc="040E000F" w:tentative="1">
+      <w:start w:val="1"/>
+      <w:numFmt w:val="decimal"/>
+      <w:lvlText w:val="%4."/>
+      <w:lvlJc w:val="left"/>
+      <w:pPr>
+        <w:ind w:left="4320" w:hanging="360"/>
+      </w:pPr>
+    </w:lvl>
+    <w:lvl w:ilvl="4" w:tplc="040E0019" w:tentative="1">
+      <w:start w:val="1"/>
+      <w:numFmt w:val="lowerLetter"/>
+      <w:lvlText w:val="%5."/>
+      <w:lvlJc w:val="left"/>
+      <w:pPr>
+        <w:ind w:left="5040" w:hanging="360"/>
+      </w:pPr>
+    </w:lvl>
+    <w:lvl w:ilvl="5" w:tplc="040E001B" w:tentative="1">
+      <w:start w:val="1"/>
+      <w:numFmt w:val="lowerRoman"/>
+      <w:lvlText w:val="%6."/>
+      <w:lvlJc w:val="right"/>
+      <w:pPr>
+        <w:ind w:left="5760" w:hanging="180"/>
+      </w:pPr>
+    </w:lvl>
+    <w:lvl w:ilvl="6" w:tplc="040E000F" w:tentative="1">
+      <w:start w:val="1"/>
+      <w:numFmt w:val="decimal"/>
+      <w:lvlText w:val="%7."/>
+      <w:lvlJc w:val="left"/>
+      <w:pPr>
+        <w:ind w:left="6480" w:hanging="360"/>
+      </w:pPr>
+    </w:lvl>
+    <w:lvl w:ilvl="7" w:tplc="040E0019" w:tentative="1">
+      <w:start w:val="1"/>
+      <w:numFmt w:val="lowerLetter"/>
+      <w:lvlText w:val="%8."/>
+      <w:lvlJc w:val="left"/>
+      <w:pPr>
+        <w:ind w:left="7200" w:hanging="360"/>
+      </w:pPr>
+    </w:lvl>
+    <w:lvl w:ilvl="8" w:tplc="040E001B" w:tentative="1">
+      <w:start w:val="1"/>
+      <w:numFmt w:val="lowerRoman"/>
+      <w:lvlText w:val="%9."/>
+      <w:lvlJc w:val="right"/>
+      <w:pPr>
+        <w:ind w:left="7920" w:hanging="180"/>
+      </w:pPr>
+    </w:lvl>
+  </w:abstractNum>
+  <w:abstractNum w:abstractNumId="31" w15:restartNumberingAfterBreak="0">
+    <w:nsid w:val="5B883331"/>
+    <w:multiLevelType w:val="multilevel"/>
+    <w:tmpl w:val="040E001F"/>
+    <w:lvl w:ilvl="0">
+      <w:start w:val="1"/>
+      <w:numFmt w:val="decimal"/>
+      <w:lvlText w:val="%1."/>
+      <w:lvlJc w:val="left"/>
+      <w:pPr>
+        <w:ind w:left="360" w:hanging="360"/>
+      </w:pPr>
+    </w:lvl>
+    <w:lvl w:ilvl="1">
+      <w:start w:val="1"/>
+      <w:numFmt w:val="decimal"/>
+      <w:lvlText w:val="%1.%2."/>
+      <w:lvlJc w:val="left"/>
+      <w:pPr>
+        <w:ind w:left="792" w:hanging="432"/>
+      </w:pPr>
+    </w:lvl>
+    <w:lvl w:ilvl="2">
+      <w:start w:val="1"/>
+      <w:numFmt w:val="decimal"/>
+      <w:lvlText w:val="%1.%2.%3."/>
+      <w:lvlJc w:val="left"/>
+      <w:pPr>
+        <w:ind w:left="1224" w:hanging="504"/>
+      </w:pPr>
+    </w:lvl>
+    <w:lvl w:ilvl="3">
+      <w:start w:val="1"/>
+      <w:numFmt w:val="decimal"/>
+      <w:lvlText w:val="%1.%2.%3.%4."/>
+      <w:lvlJc w:val="left"/>
+      <w:pPr>
+        <w:ind w:left="1728" w:hanging="648"/>
+      </w:pPr>
+    </w:lvl>
+    <w:lvl w:ilvl="4">
+      <w:start w:val="1"/>
+      <w:numFmt w:val="decimal"/>
+      <w:lvlText w:val="%1.%2.%3.%4.%5."/>
+      <w:lvlJc w:val="left"/>
+      <w:pPr>
+        <w:ind w:left="2232" w:hanging="792"/>
+      </w:pPr>
+    </w:lvl>
+    <w:lvl w:ilvl="5">
+      <w:start w:val="1"/>
+      <w:numFmt w:val="decimal"/>
+      <w:lvlText w:val="%1.%2.%3.%4.%5.%6."/>
+      <w:lvlJc w:val="left"/>
+      <w:pPr>
+        <w:ind w:left="2736" w:hanging="936"/>
+      </w:pPr>
+    </w:lvl>
+    <w:lvl w:ilvl="6">
+      <w:start w:val="1"/>
+      <w:numFmt w:val="decimal"/>
+      <w:lvlText w:val="%1.%2.%3.%4.%5.%6.%7."/>
+      <w:lvlJc w:val="left"/>
+      <w:pPr>
+        <w:ind w:left="3240" w:hanging="1080"/>
+      </w:pPr>
+    </w:lvl>
+    <w:lvl w:ilvl="7">
+      <w:start w:val="1"/>
+      <w:numFmt w:val="decimal"/>
+      <w:lvlText w:val="%1.%2.%3.%4.%5.%6.%7.%8."/>
+      <w:lvlJc w:val="left"/>
+      <w:pPr>
+        <w:ind w:left="3744" w:hanging="1224"/>
+      </w:pPr>
+    </w:lvl>
+    <w:lvl w:ilvl="8">
+      <w:start w:val="1"/>
+      <w:numFmt w:val="decimal"/>
+      <w:lvlText w:val="%1.%2.%3.%4.%5.%6.%7.%8.%9."/>
+      <w:lvlJc w:val="left"/>
+      <w:pPr>
+        <w:ind w:left="4320" w:hanging="1440"/>
+      </w:pPr>
+    </w:lvl>
+  </w:abstractNum>
+  <w:abstractNum w:abstractNumId="32" w15:restartNumberingAfterBreak="0">
+    <w:nsid w:val="62DA7E30"/>
+    <w:multiLevelType w:val="multilevel"/>
+    <w:tmpl w:val="76540CB6"/>
+    <w:lvl w:ilvl="0">
+      <w:start w:val="1"/>
+      <w:numFmt w:val="bullet"/>
+      <w:lvlText w:val="o"/>
+      <w:lvlJc w:val="left"/>
+      <w:pPr>
+        <w:ind w:left="360" w:hanging="360"/>
+      </w:pPr>
+      <w:rPr>
+        <w:rFonts w:ascii="Courier New" w:hAnsi="Courier New" w:cs="Courier New" w:hint="default"/>
+      </w:rPr>
+    </w:lvl>
+    <w:lvl w:ilvl="1">
+      <w:start w:val="1"/>
+      <w:numFmt w:val="decimal"/>
+      <w:lvlText w:val="%1.%2."/>
+      <w:lvlJc w:val="left"/>
+      <w:pPr>
+        <w:ind w:left="792" w:hanging="432"/>
+      </w:pPr>
+    </w:lvl>
+    <w:lvl w:ilvl="2">
+      <w:start w:val="1"/>
+      <w:numFmt w:val="decimal"/>
+      <w:lvlText w:val="%1.%2.%3."/>
+      <w:lvlJc w:val="left"/>
+      <w:pPr>
+        <w:ind w:left="1224" w:hanging="504"/>
+      </w:pPr>
+    </w:lvl>
+    <w:lvl w:ilvl="3">
+      <w:start w:val="1"/>
+      <w:numFmt w:val="decimal"/>
+      <w:lvlText w:val="%1.%2.%3.%4."/>
+      <w:lvlJc w:val="left"/>
+      <w:pPr>
+        <w:ind w:left="1728" w:hanging="648"/>
+      </w:pPr>
+    </w:lvl>
+    <w:lvl w:ilvl="4">
+      <w:start w:val="1"/>
+      <w:numFmt w:val="decimal"/>
+      <w:lvlText w:val="%1.%2.%3.%4.%5."/>
+      <w:lvlJc w:val="left"/>
+      <w:pPr>
+        <w:ind w:left="2232" w:hanging="792"/>
+      </w:pPr>
+    </w:lvl>
+    <w:lvl w:ilvl="5">
+      <w:start w:val="1"/>
+      <w:numFmt w:val="decimal"/>
+      <w:lvlText w:val="%1.%2.%3.%4.%5.%6."/>
+      <w:lvlJc w:val="left"/>
+      <w:pPr>
+        <w:ind w:left="2736" w:hanging="936"/>
+      </w:pPr>
+    </w:lvl>
+    <w:lvl w:ilvl="6">
+      <w:start w:val="1"/>
+      <w:numFmt w:val="decimal"/>
+      <w:lvlText w:val="%1.%2.%3.%4.%5.%6.%7."/>
+      <w:lvlJc w:val="left"/>
+      <w:pPr>
+        <w:ind w:left="3240" w:hanging="1080"/>
+      </w:pPr>
+    </w:lvl>
+    <w:lvl w:ilvl="7">
+      <w:start w:val="1"/>
+      <w:numFmt w:val="decimal"/>
+      <w:lvlText w:val="%1.%2.%3.%4.%5.%6.%7.%8."/>
+      <w:lvlJc w:val="left"/>
+      <w:pPr>
+        <w:ind w:left="3744" w:hanging="1224"/>
+      </w:pPr>
+    </w:lvl>
+    <w:lvl w:ilvl="8">
+      <w:start w:val="1"/>
+      <w:numFmt w:val="decimal"/>
+      <w:lvlText w:val="%1.%2.%3.%4.%5.%6.%7.%8.%9."/>
+      <w:lvlJc w:val="left"/>
+      <w:pPr>
+        <w:ind w:left="4320" w:hanging="1440"/>
+      </w:pPr>
+    </w:lvl>
+  </w:abstractNum>
+  <w:abstractNum w:abstractNumId="33" w15:restartNumberingAfterBreak="0">
     <w:nsid w:val="6D2F7D46"/>
     <w:multiLevelType w:val="singleLevel"/>
     <w:tmpl w:val="04090001"/>
@@ -1949,7 +3418,7 @@
       </w:rPr>
     </w:lvl>
   </w:abstractNum>
-  <w:abstractNum w:abstractNumId="17" w15:restartNumberingAfterBreak="0">
+  <w:abstractNum w:abstractNumId="34" w15:restartNumberingAfterBreak="0">
     <w:nsid w:val="71F21F2A"/>
     <w:multiLevelType w:val="singleLevel"/>
     <w:tmpl w:val="04090001"/>
@@ -1969,7 +3438,7 @@
       </w:rPr>
     </w:lvl>
   </w:abstractNum>
-  <w:abstractNum w:abstractNumId="18" w15:restartNumberingAfterBreak="0">
+  <w:abstractNum w:abstractNumId="35" w15:restartNumberingAfterBreak="0">
     <w:nsid w:val="743601FB"/>
     <w:multiLevelType w:val="singleLevel"/>
     <w:tmpl w:val="04090001"/>
@@ -1989,7 +3458,7 @@
       </w:rPr>
     </w:lvl>
   </w:abstractNum>
-  <w:abstractNum w:abstractNumId="19" w15:restartNumberingAfterBreak="0">
+  <w:abstractNum w:abstractNumId="36" w15:restartNumberingAfterBreak="0">
     <w:nsid w:val="756150CA"/>
     <w:multiLevelType w:val="singleLevel"/>
     <w:tmpl w:val="04090001"/>
@@ -2009,7 +3478,96 @@
       </w:rPr>
     </w:lvl>
   </w:abstractNum>
-  <w:abstractNum w:abstractNumId="20" w15:restartNumberingAfterBreak="0">
+  <w:abstractNum w:abstractNumId="37" w15:restartNumberingAfterBreak="0">
+    <w:nsid w:val="7629533B"/>
+    <w:multiLevelType w:val="multilevel"/>
+    <w:tmpl w:val="CC707B9A"/>
+    <w:lvl w:ilvl="0">
+      <w:start w:val="1"/>
+      <w:numFmt w:val="bullet"/>
+      <w:lvlText w:val=""/>
+      <w:lvlJc w:val="left"/>
+      <w:pPr>
+        <w:ind w:left="360" w:hanging="360"/>
+      </w:pPr>
+      <w:rPr>
+        <w:rFonts w:ascii="Symbol" w:hAnsi="Symbol" w:hint="default"/>
+      </w:rPr>
+    </w:lvl>
+    <w:lvl w:ilvl="1">
+      <w:start w:val="1"/>
+      <w:numFmt w:val="decimal"/>
+      <w:lvlText w:val="%1.%2."/>
+      <w:lvlJc w:val="left"/>
+      <w:pPr>
+        <w:ind w:left="792" w:hanging="432"/>
+      </w:pPr>
+    </w:lvl>
+    <w:lvl w:ilvl="2">
+      <w:start w:val="1"/>
+      <w:numFmt w:val="decimal"/>
+      <w:lvlText w:val="%1.%2.%3."/>
+      <w:lvlJc w:val="left"/>
+      <w:pPr>
+        <w:ind w:left="1224" w:hanging="504"/>
+      </w:pPr>
+    </w:lvl>
+    <w:lvl w:ilvl="3">
+      <w:start w:val="1"/>
+      <w:numFmt w:val="decimal"/>
+      <w:lvlText w:val="%1.%2.%3.%4."/>
+      <w:lvlJc w:val="left"/>
+      <w:pPr>
+        <w:ind w:left="1728" w:hanging="648"/>
+      </w:pPr>
+    </w:lvl>
+    <w:lvl w:ilvl="4">
+      <w:start w:val="1"/>
+      <w:numFmt w:val="decimal"/>
+      <w:lvlText w:val="%1.%2.%3.%4.%5."/>
+      <w:lvlJc w:val="left"/>
+      <w:pPr>
+        <w:ind w:left="2232" w:hanging="792"/>
+      </w:pPr>
+    </w:lvl>
+    <w:lvl w:ilvl="5">
+      <w:start w:val="1"/>
+      <w:numFmt w:val="decimal"/>
+      <w:lvlText w:val="%1.%2.%3.%4.%5.%6."/>
+      <w:lvlJc w:val="left"/>
+      <w:pPr>
+        <w:ind w:left="2736" w:hanging="936"/>
+      </w:pPr>
+    </w:lvl>
+    <w:lvl w:ilvl="6">
+      <w:start w:val="1"/>
+      <w:numFmt w:val="decimal"/>
+      <w:lvlText w:val="%1.%2.%3.%4.%5.%6.%7."/>
+      <w:lvlJc w:val="left"/>
+      <w:pPr>
+        <w:ind w:left="3240" w:hanging="1080"/>
+      </w:pPr>
+    </w:lvl>
+    <w:lvl w:ilvl="7">
+      <w:start w:val="1"/>
+      <w:numFmt w:val="decimal"/>
+      <w:lvlText w:val="%1.%2.%3.%4.%5.%6.%7.%8."/>
+      <w:lvlJc w:val="left"/>
+      <w:pPr>
+        <w:ind w:left="3744" w:hanging="1224"/>
+      </w:pPr>
+    </w:lvl>
+    <w:lvl w:ilvl="8">
+      <w:start w:val="1"/>
+      <w:numFmt w:val="decimal"/>
+      <w:lvlText w:val="%1.%2.%3.%4.%5.%6.%7.%8.%9."/>
+      <w:lvlJc w:val="left"/>
+      <w:pPr>
+        <w:ind w:left="4320" w:hanging="1440"/>
+      </w:pPr>
+    </w:lvl>
+  </w:abstractNum>
+  <w:abstractNum w:abstractNumId="38" w15:restartNumberingAfterBreak="0">
     <w:nsid w:val="7BE434D7"/>
     <w:multiLevelType w:val="singleLevel"/>
     <w:tmpl w:val="04090001"/>
@@ -2027,6 +3585,95 @@
       <w:rPr>
         <w:rFonts w:ascii="Symbol" w:hAnsi="Symbol" w:hint="default"/>
       </w:rPr>
+    </w:lvl>
+  </w:abstractNum>
+  <w:abstractNum w:abstractNumId="39" w15:restartNumberingAfterBreak="0">
+    <w:nsid w:val="7FB646F3"/>
+    <w:multiLevelType w:val="hybridMultilevel"/>
+    <w:tmpl w:val="572A49BE"/>
+    <w:lvl w:ilvl="0" w:tplc="7CF6868A">
+      <w:start w:val="1"/>
+      <w:numFmt w:val="decimal"/>
+      <w:lvlText w:val="%1."/>
+      <w:lvlJc w:val="left"/>
+      <w:pPr>
+        <w:ind w:left="2160" w:hanging="360"/>
+      </w:pPr>
+      <w:rPr>
+        <w:i w:val="0"/>
+      </w:rPr>
+    </w:lvl>
+    <w:lvl w:ilvl="1" w:tplc="040E0019" w:tentative="1">
+      <w:start w:val="1"/>
+      <w:numFmt w:val="lowerLetter"/>
+      <w:lvlText w:val="%2."/>
+      <w:lvlJc w:val="left"/>
+      <w:pPr>
+        <w:ind w:left="1440" w:hanging="360"/>
+      </w:pPr>
+    </w:lvl>
+    <w:lvl w:ilvl="2" w:tplc="040E001B" w:tentative="1">
+      <w:start w:val="1"/>
+      <w:numFmt w:val="lowerRoman"/>
+      <w:lvlText w:val="%3."/>
+      <w:lvlJc w:val="right"/>
+      <w:pPr>
+        <w:ind w:left="2160" w:hanging="180"/>
+      </w:pPr>
+    </w:lvl>
+    <w:lvl w:ilvl="3" w:tplc="040E000F" w:tentative="1">
+      <w:start w:val="1"/>
+      <w:numFmt w:val="decimal"/>
+      <w:lvlText w:val="%4."/>
+      <w:lvlJc w:val="left"/>
+      <w:pPr>
+        <w:ind w:left="2880" w:hanging="360"/>
+      </w:pPr>
+    </w:lvl>
+    <w:lvl w:ilvl="4" w:tplc="040E0019" w:tentative="1">
+      <w:start w:val="1"/>
+      <w:numFmt w:val="lowerLetter"/>
+      <w:lvlText w:val="%5."/>
+      <w:lvlJc w:val="left"/>
+      <w:pPr>
+        <w:ind w:left="3600" w:hanging="360"/>
+      </w:pPr>
+    </w:lvl>
+    <w:lvl w:ilvl="5" w:tplc="040E001B" w:tentative="1">
+      <w:start w:val="1"/>
+      <w:numFmt w:val="lowerRoman"/>
+      <w:lvlText w:val="%6."/>
+      <w:lvlJc w:val="right"/>
+      <w:pPr>
+        <w:ind w:left="4320" w:hanging="180"/>
+      </w:pPr>
+    </w:lvl>
+    <w:lvl w:ilvl="6" w:tplc="040E000F" w:tentative="1">
+      <w:start w:val="1"/>
+      <w:numFmt w:val="decimal"/>
+      <w:lvlText w:val="%7."/>
+      <w:lvlJc w:val="left"/>
+      <w:pPr>
+        <w:ind w:left="5040" w:hanging="360"/>
+      </w:pPr>
+    </w:lvl>
+    <w:lvl w:ilvl="7" w:tplc="040E0019" w:tentative="1">
+      <w:start w:val="1"/>
+      <w:numFmt w:val="lowerLetter"/>
+      <w:lvlText w:val="%8."/>
+      <w:lvlJc w:val="left"/>
+      <w:pPr>
+        <w:ind w:left="5760" w:hanging="360"/>
+      </w:pPr>
+    </w:lvl>
+    <w:lvl w:ilvl="8" w:tplc="040E001B" w:tentative="1">
+      <w:start w:val="1"/>
+      <w:numFmt w:val="lowerRoman"/>
+      <w:lvlText w:val="%9."/>
+      <w:lvlJc w:val="right"/>
+      <w:pPr>
+        <w:ind w:left="6480" w:hanging="180"/>
+      </w:pPr>
     </w:lvl>
   </w:abstractNum>
   <w:num w:numId="1">
@@ -2051,16 +3698,16 @@
     </w:lvlOverride>
   </w:num>
   <w:num w:numId="3">
-    <w:abstractNumId w:val="10"/>
+    <w:abstractNumId w:val="19"/>
   </w:num>
   <w:num w:numId="4">
-    <w:abstractNumId w:val="20"/>
+    <w:abstractNumId w:val="38"/>
   </w:num>
   <w:num w:numId="5">
-    <w:abstractNumId w:val="15"/>
+    <w:abstractNumId w:val="29"/>
   </w:num>
   <w:num w:numId="6">
-    <w:abstractNumId w:val="14"/>
+    <w:abstractNumId w:val="28"/>
   </w:num>
   <w:num w:numId="7">
     <w:abstractNumId w:val="1"/>
@@ -2083,46 +3730,103 @@
     <w:abstractNumId w:val="2"/>
   </w:num>
   <w:num w:numId="9">
-    <w:abstractNumId w:val="19"/>
+    <w:abstractNumId w:val="36"/>
   </w:num>
   <w:num w:numId="10">
+    <w:abstractNumId w:val="5"/>
+  </w:num>
+  <w:num w:numId="11">
+    <w:abstractNumId w:val="24"/>
+  </w:num>
+  <w:num w:numId="12">
+    <w:abstractNumId w:val="18"/>
+  </w:num>
+  <w:num w:numId="13">
+    <w:abstractNumId w:val="35"/>
+  </w:num>
+  <w:num w:numId="14">
+    <w:abstractNumId w:val="17"/>
+  </w:num>
+  <w:num w:numId="15">
+    <w:abstractNumId w:val="7"/>
+  </w:num>
+  <w:num w:numId="16">
+    <w:abstractNumId w:val="34"/>
+  </w:num>
+  <w:num w:numId="17">
+    <w:abstractNumId w:val="27"/>
+  </w:num>
+  <w:num w:numId="18">
+    <w:abstractNumId w:val="10"/>
+  </w:num>
+  <w:num w:numId="19">
+    <w:abstractNumId w:val="26"/>
+  </w:num>
+  <w:num w:numId="20">
+    <w:abstractNumId w:val="15"/>
+  </w:num>
+  <w:num w:numId="21">
+    <w:abstractNumId w:val="33"/>
+  </w:num>
+  <w:num w:numId="22">
+    <w:abstractNumId w:val="16"/>
+  </w:num>
+  <w:num w:numId="23">
+    <w:abstractNumId w:val="23"/>
+  </w:num>
+  <w:num w:numId="24">
+    <w:abstractNumId w:val="22"/>
+  </w:num>
+  <w:num w:numId="25">
+    <w:abstractNumId w:val="20"/>
+  </w:num>
+  <w:num w:numId="26">
     <w:abstractNumId w:val="3"/>
   </w:num>
-  <w:num w:numId="11">
+  <w:num w:numId="27">
+    <w:abstractNumId w:val="30"/>
+  </w:num>
+  <w:num w:numId="28">
+    <w:abstractNumId w:val="25"/>
+  </w:num>
+  <w:num w:numId="29">
+    <w:abstractNumId w:val="4"/>
+  </w:num>
+  <w:num w:numId="30">
+    <w:abstractNumId w:val="8"/>
+  </w:num>
+  <w:num w:numId="31">
+    <w:abstractNumId w:val="21"/>
+  </w:num>
+  <w:num w:numId="32">
+    <w:abstractNumId w:val="6"/>
+  </w:num>
+  <w:num w:numId="33">
+    <w:abstractNumId w:val="39"/>
+  </w:num>
+  <w:num w:numId="34">
+    <w:abstractNumId w:val="31"/>
+  </w:num>
+  <w:num w:numId="35">
+    <w:abstractNumId w:val="9"/>
+  </w:num>
+  <w:num w:numId="36">
+    <w:abstractNumId w:val="12"/>
+  </w:num>
+  <w:num w:numId="37">
+    <w:abstractNumId w:val="14"/>
+  </w:num>
+  <w:num w:numId="38">
+    <w:abstractNumId w:val="13"/>
+  </w:num>
+  <w:num w:numId="39">
     <w:abstractNumId w:val="11"/>
   </w:num>
-  <w:num w:numId="12">
-    <w:abstractNumId w:val="9"/>
+  <w:num w:numId="40">
+    <w:abstractNumId w:val="37"/>
   </w:num>
-  <w:num w:numId="13">
-    <w:abstractNumId w:val="18"/>
-  </w:num>
-  <w:num w:numId="14">
-    <w:abstractNumId w:val="8"/>
-  </w:num>
-  <w:num w:numId="15">
-    <w:abstractNumId w:val="4"/>
-  </w:num>
-  <w:num w:numId="16">
-    <w:abstractNumId w:val="17"/>
-  </w:num>
-  <w:num w:numId="17">
-    <w:abstractNumId w:val="13"/>
-  </w:num>
-  <w:num w:numId="18">
-    <w:abstractNumId w:val="5"/>
-  </w:num>
-  <w:num w:numId="19">
-    <w:abstractNumId w:val="12"/>
-  </w:num>
-  <w:num w:numId="20">
-    <w:abstractNumId w:val="6"/>
-  </w:num>
-  <w:num w:numId="21">
-    <w:abstractNumId w:val="16"/>
-  </w:num>
-  <w:num w:numId="22">
-    <w:abstractNumId w:val="7"/>
+  <w:num w:numId="41">
+    <w:abstractNumId w:val="32"/>
   </w:num>
 </w:numbering>
 </file>
@@ -2133,7 +3837,7 @@
     <w:rPrDefault>
       <w:rPr>
         <w:rFonts w:ascii="Times New Roman" w:eastAsia="Times New Roman" w:hAnsi="Times New Roman" w:cs="Times New Roman"/>
-        <w:lang w:val="en-US" w:eastAsia="en-US" w:bidi="ar-SA"/>
+        <w:lang w:val="hu-HU" w:eastAsia="hu-HU" w:bidi="ar-SA"/>
       </w:rPr>
     </w:rPrDefault>
     <w:pPrDefault/>
@@ -2519,6 +4223,9 @@
       <w:widowControl w:val="0"/>
       <w:spacing w:line="240" w:lineRule="atLeast"/>
     </w:pPr>
+    <w:rPr>
+      <w:lang w:val="en-US" w:eastAsia="en-US"/>
+    </w:rPr>
   </w:style>
   <w:style w:type="paragraph" w:styleId="Heading1">
     <w:name w:val="heading 1"/>
